--- a/lab10/Отчёт.docx
+++ b/lab10/Отчёт.docx
@@ -183,7 +183,7 @@
           <w:sz w:val="32"/>
           <w:szCs w:val="32"/>
         </w:rPr>
-        <w:t>9</w:t>
+        <w:t>10</w:t>
       </w:r>
     </w:p>
     <w:p>
@@ -231,7 +231,7 @@
           <w:sz w:val="32"/>
           <w:szCs w:val="32"/>
         </w:rPr>
-        <w:t>Поиск расстояний в графе</w:t>
+        <w:t>Поиск расстояний в</w:t>
       </w:r>
       <w:r>
         <w:rPr>
@@ -239,6 +239,38 @@
           <w:sz w:val="32"/>
           <w:szCs w:val="32"/>
         </w:rPr>
+        <w:t>о взвеш</w:t>
+      </w:r>
+      <w:r>
+        <w:rPr>
+          <w:rFonts w:ascii="Times New Roman" w:hAnsi="Times New Roman" w:cs="Times New Roman"/>
+          <w:sz w:val="32"/>
+          <w:szCs w:val="32"/>
+        </w:rPr>
+        <w:t>е</w:t>
+      </w:r>
+      <w:r>
+        <w:rPr>
+          <w:rFonts w:ascii="Times New Roman" w:hAnsi="Times New Roman" w:cs="Times New Roman"/>
+          <w:sz w:val="32"/>
+          <w:szCs w:val="32"/>
+        </w:rPr>
+        <w:t>нном</w:t>
+      </w:r>
+      <w:r>
+        <w:rPr>
+          <w:rFonts w:ascii="Times New Roman" w:hAnsi="Times New Roman" w:cs="Times New Roman"/>
+          <w:sz w:val="32"/>
+          <w:szCs w:val="32"/>
+        </w:rPr>
+        <w:t xml:space="preserve"> графе</w:t>
+      </w:r>
+      <w:r>
+        <w:rPr>
+          <w:rFonts w:ascii="Times New Roman" w:hAnsi="Times New Roman" w:cs="Times New Roman"/>
+          <w:sz w:val="32"/>
+          <w:szCs w:val="32"/>
+        </w:rPr>
         <w:t>»</w:t>
       </w:r>
     </w:p>
@@ -611,294 +643,433 @@
     </w:p>
     <w:p>
       <w:pPr>
-        <w:pStyle w:val="a3"/>
-        <w:spacing w:before="0" w:beforeAutospacing="0" w:after="120" w:afterAutospacing="0"/>
-      </w:pPr>
-      <w:r>
-        <w:rPr>
+        <w:spacing w:after="120" w:line="240" w:lineRule="auto"/>
+        <w:rPr>
+          <w:rFonts w:ascii="Times New Roman" w:eastAsia="Times New Roman" w:hAnsi="Times New Roman" w:cs="Times New Roman"/>
+          <w:sz w:val="24"/>
+          <w:szCs w:val="24"/>
+          <w:lang w:eastAsia="ru-RU"/>
+        </w:rPr>
+      </w:pPr>
+      <w:r>
+        <w:rPr>
+          <w:rFonts w:ascii="Times New Roman" w:eastAsia="Times New Roman" w:hAnsi="Times New Roman" w:cs="Times New Roman"/>
           <w:b/>
           <w:bCs/>
           <w:color w:val="000000"/>
           <w:sz w:val="28"/>
           <w:szCs w:val="28"/>
+          <w:lang w:eastAsia="ru-RU"/>
         </w:rPr>
         <w:t>Задание 1</w:t>
       </w:r>
     </w:p>
     <w:p>
       <w:pPr>
-        <w:pStyle w:val="a3"/>
         <w:numPr>
           <w:ilvl w:val="0"/>
-          <w:numId w:val="11"/>
+          <w:numId w:val="13"/>
         </w:numPr>
-        <w:spacing w:before="0" w:beforeAutospacing="0" w:after="0" w:afterAutospacing="0"/>
+        <w:spacing w:after="0" w:line="240" w:lineRule="auto"/>
         <w:ind w:left="504"/>
         <w:jc w:val="both"/>
         <w:textAlignment w:val="baseline"/>
         <w:rPr>
+          <w:rFonts w:ascii="Times New Roman" w:eastAsia="Times New Roman" w:hAnsi="Times New Roman" w:cs="Times New Roman"/>
           <w:color w:val="000000"/>
           <w:sz w:val="28"/>
           <w:szCs w:val="28"/>
-        </w:rPr>
-      </w:pPr>
-      <w:r>
-        <w:rPr>
+          <w:lang w:eastAsia="ru-RU"/>
+        </w:rPr>
+      </w:pPr>
+      <w:r>
+        <w:rPr>
+          <w:rFonts w:ascii="Times New Roman" w:eastAsia="Times New Roman" w:hAnsi="Times New Roman" w:cs="Times New Roman"/>
           <w:color w:val="000000"/>
           <w:sz w:val="28"/>
           <w:szCs w:val="28"/>
-        </w:rPr>
-        <w:t xml:space="preserve">Сгенерируйте (используя генератор случайных чисел) матрицу смежности для неориентированного графа </w:t>
-      </w:r>
-      <w:r>
-        <w:rPr>
+          <w:lang w:eastAsia="ru-RU"/>
+        </w:rPr>
+        <w:t xml:space="preserve">Сгенерируйте (используя генератор случайных чисел) матрицу смежности для неориентированного взвешенного графа </w:t>
+      </w:r>
+      <w:r>
+        <w:rPr>
+          <w:rFonts w:ascii="Times New Roman" w:eastAsia="Times New Roman" w:hAnsi="Times New Roman" w:cs="Times New Roman"/>
           <w:i/>
           <w:iCs/>
           <w:color w:val="000000"/>
           <w:sz w:val="28"/>
           <w:szCs w:val="28"/>
+          <w:lang w:eastAsia="ru-RU"/>
         </w:rPr>
         <w:t>G</w:t>
       </w:r>
       <w:r>
         <w:rPr>
+          <w:rFonts w:ascii="Times New Roman" w:eastAsia="Times New Roman" w:hAnsi="Times New Roman" w:cs="Times New Roman"/>
           <w:color w:val="000000"/>
           <w:sz w:val="28"/>
           <w:szCs w:val="28"/>
+          <w:lang w:eastAsia="ru-RU"/>
         </w:rPr>
         <w:t>. Выведите матрицу на экран.</w:t>
       </w:r>
     </w:p>
     <w:p>
       <w:pPr>
-        <w:pStyle w:val="a3"/>
         <w:numPr>
           <w:ilvl w:val="0"/>
-          <w:numId w:val="11"/>
+          <w:numId w:val="13"/>
         </w:numPr>
-        <w:spacing w:before="0" w:beforeAutospacing="0" w:after="0" w:afterAutospacing="0"/>
+        <w:spacing w:after="0" w:line="240" w:lineRule="auto"/>
         <w:ind w:left="504"/>
         <w:jc w:val="both"/>
         <w:textAlignment w:val="baseline"/>
         <w:rPr>
+          <w:rFonts w:ascii="Times New Roman" w:eastAsia="Times New Roman" w:hAnsi="Times New Roman" w:cs="Times New Roman"/>
           <w:color w:val="000000"/>
           <w:sz w:val="28"/>
           <w:szCs w:val="28"/>
-        </w:rPr>
-      </w:pPr>
-      <w:r>
-        <w:rPr>
+          <w:lang w:eastAsia="ru-RU"/>
+        </w:rPr>
+      </w:pPr>
+      <w:r>
+        <w:rPr>
+          <w:rFonts w:ascii="Times New Roman" w:eastAsia="Times New Roman" w:hAnsi="Times New Roman" w:cs="Times New Roman"/>
           <w:color w:val="000000"/>
           <w:sz w:val="28"/>
           <w:szCs w:val="28"/>
+          <w:lang w:eastAsia="ru-RU"/>
         </w:rPr>
         <w:t xml:space="preserve"> Для сгенерированного графа осуществите процедуру поиска расстояний, реализованную в соответствии с приведенным выше описанием. При  реализации алгоритма в качестве очереди используйте класс </w:t>
       </w:r>
       <w:r>
         <w:rPr>
+          <w:rFonts w:ascii="Times New Roman" w:eastAsia="Times New Roman" w:hAnsi="Times New Roman" w:cs="Times New Roman"/>
           <w:b/>
           <w:bCs/>
           <w:color w:val="000000"/>
           <w:sz w:val="28"/>
           <w:szCs w:val="28"/>
+          <w:lang w:eastAsia="ru-RU"/>
         </w:rPr>
         <w:t xml:space="preserve">queue </w:t>
       </w:r>
       <w:r>
         <w:rPr>
+          <w:rFonts w:ascii="Times New Roman" w:eastAsia="Times New Roman" w:hAnsi="Times New Roman" w:cs="Times New Roman"/>
           <w:color w:val="000000"/>
           <w:sz w:val="28"/>
           <w:szCs w:val="28"/>
+          <w:lang w:eastAsia="ru-RU"/>
         </w:rPr>
         <w:t>из стандартной библиотеки С++.</w:t>
       </w:r>
     </w:p>
     <w:p>
       <w:pPr>
-        <w:pStyle w:val="a3"/>
-        <w:spacing w:before="0" w:beforeAutospacing="0" w:after="0" w:afterAutospacing="0"/>
+        <w:spacing w:after="0" w:line="240" w:lineRule="auto"/>
         <w:ind w:left="144" w:firstLine="144"/>
         <w:jc w:val="both"/>
-      </w:pPr>
-      <w:r>
-        <w:rPr>
+        <w:rPr>
+          <w:rFonts w:ascii="Times New Roman" w:eastAsia="Times New Roman" w:hAnsi="Times New Roman" w:cs="Times New Roman"/>
+          <w:sz w:val="24"/>
+          <w:szCs w:val="24"/>
+          <w:lang w:eastAsia="ru-RU"/>
+        </w:rPr>
+      </w:pPr>
+      <w:r>
+        <w:rPr>
+          <w:rFonts w:ascii="Times New Roman" w:eastAsia="Times New Roman" w:hAnsi="Times New Roman" w:cs="Times New Roman"/>
           <w:b/>
           <w:bCs/>
           <w:color w:val="000000"/>
           <w:sz w:val="28"/>
           <w:szCs w:val="28"/>
+          <w:lang w:eastAsia="ru-RU"/>
         </w:rPr>
         <w:t>3.</w:t>
       </w:r>
       <w:r>
         <w:rPr>
+          <w:rFonts w:ascii="Times New Roman" w:eastAsia="Times New Roman" w:hAnsi="Times New Roman" w:cs="Times New Roman"/>
           <w:color w:val="FF0000"/>
           <w:sz w:val="28"/>
           <w:szCs w:val="28"/>
+          <w:lang w:eastAsia="ru-RU"/>
         </w:rPr>
         <w:t>*</w:t>
       </w:r>
       <w:r>
         <w:rPr>
+          <w:rFonts w:ascii="Times New Roman" w:eastAsia="Times New Roman" w:hAnsi="Times New Roman" w:cs="Times New Roman"/>
           <w:color w:val="000000"/>
           <w:sz w:val="28"/>
           <w:szCs w:val="28"/>
-        </w:rPr>
-        <w:t xml:space="preserve"> Реализуйте процедуру поиска расстояний для графа, представленного списками смежности.</w:t>
-      </w:r>
-    </w:p>
-    <w:p>
-      <w:pPr>
-        <w:pStyle w:val="a3"/>
-        <w:spacing w:before="0" w:beforeAutospacing="0" w:after="0" w:afterAutospacing="0"/>
-        <w:ind w:left="144" w:firstLine="144"/>
-      </w:pPr>
-      <w:r>
-        <w:rPr>
-          <w:b/>
-          <w:bCs/>
+          <w:lang w:eastAsia="ru-RU"/>
+        </w:rPr>
+        <w:t xml:space="preserve"> Сгенерируйте (используя генератор случайных чисел) матрицу смежности для </w:t>
+      </w:r>
+      <w:r>
+        <w:rPr>
+          <w:rFonts w:ascii="Times New Roman" w:eastAsia="Times New Roman" w:hAnsi="Times New Roman" w:cs="Times New Roman"/>
           <w:color w:val="000000"/>
           <w:sz w:val="28"/>
           <w:szCs w:val="28"/>
+          <w:u w:val="single"/>
+          <w:lang w:eastAsia="ru-RU"/>
+        </w:rPr>
+        <w:t>ориентированного взвешенного</w:t>
+      </w:r>
+      <w:r>
+        <w:rPr>
+          <w:rFonts w:ascii="Times New Roman" w:eastAsia="Times New Roman" w:hAnsi="Times New Roman" w:cs="Times New Roman"/>
+          <w:color w:val="000000"/>
+          <w:sz w:val="28"/>
+          <w:szCs w:val="28"/>
+          <w:lang w:eastAsia="ru-RU"/>
+        </w:rPr>
+        <w:t xml:space="preserve"> графа </w:t>
+      </w:r>
+      <w:r>
+        <w:rPr>
+          <w:rFonts w:ascii="Times New Roman" w:eastAsia="Times New Roman" w:hAnsi="Times New Roman" w:cs="Times New Roman"/>
+          <w:i/>
+          <w:iCs/>
+          <w:color w:val="000000"/>
+          <w:sz w:val="28"/>
+          <w:szCs w:val="28"/>
+          <w:lang w:eastAsia="ru-RU"/>
+        </w:rPr>
+        <w:t>G</w:t>
+      </w:r>
+      <w:r>
+        <w:rPr>
+          <w:rFonts w:ascii="Times New Roman" w:eastAsia="Times New Roman" w:hAnsi="Times New Roman" w:cs="Times New Roman"/>
+          <w:color w:val="000000"/>
+          <w:sz w:val="28"/>
+          <w:szCs w:val="28"/>
+          <w:lang w:eastAsia="ru-RU"/>
+        </w:rPr>
+        <w:t>. Выведите матрицу на экран и осуществите процедуру поиска расстояний, реализованную в соответствии с приведенным выше описанием.</w:t>
+      </w:r>
+    </w:p>
+    <w:p>
+      <w:pPr>
+        <w:spacing w:after="120" w:line="240" w:lineRule="auto"/>
+        <w:rPr>
+          <w:rFonts w:ascii="Times New Roman" w:eastAsia="Times New Roman" w:hAnsi="Times New Roman" w:cs="Times New Roman"/>
+          <w:sz w:val="24"/>
+          <w:szCs w:val="24"/>
+          <w:lang w:eastAsia="ru-RU"/>
+        </w:rPr>
+      </w:pPr>
+      <w:r>
+        <w:rPr>
+          <w:rFonts w:ascii="Times New Roman" w:eastAsia="Times New Roman" w:hAnsi="Times New Roman" w:cs="Times New Roman"/>
+          <w:b/>
+          <w:bCs/>
+          <w:color w:val="000000"/>
+          <w:sz w:val="28"/>
+          <w:szCs w:val="28"/>
+          <w:lang w:eastAsia="ru-RU"/>
         </w:rPr>
         <w:t> </w:t>
       </w:r>
     </w:p>
     <w:p>
       <w:pPr>
-        <w:pStyle w:val="a3"/>
-        <w:spacing w:before="0" w:beforeAutospacing="0" w:after="120" w:afterAutospacing="0"/>
-      </w:pPr>
-      <w:r>
-        <w:rPr>
+        <w:spacing w:after="120" w:line="240" w:lineRule="auto"/>
+        <w:rPr>
+          <w:rFonts w:ascii="Times New Roman" w:eastAsia="Times New Roman" w:hAnsi="Times New Roman" w:cs="Times New Roman"/>
+          <w:sz w:val="24"/>
+          <w:szCs w:val="24"/>
+          <w:lang w:eastAsia="ru-RU"/>
+        </w:rPr>
+      </w:pPr>
+      <w:r>
+        <w:rPr>
+          <w:rFonts w:ascii="Times New Roman" w:eastAsia="Times New Roman" w:hAnsi="Times New Roman" w:cs="Times New Roman"/>
           <w:b/>
           <w:bCs/>
           <w:color w:val="000000"/>
           <w:sz w:val="28"/>
           <w:szCs w:val="28"/>
+          <w:lang w:eastAsia="ru-RU"/>
         </w:rPr>
         <w:t>Задание 2</w:t>
       </w:r>
-      <w:r>
-        <w:rPr>
-          <w:b/>
-          <w:bCs/>
-          <w:color w:val="FF0000"/>
-          <w:sz w:val="28"/>
-          <w:szCs w:val="28"/>
-        </w:rPr>
-        <w:t>*</w:t>
-      </w:r>
-    </w:p>
-    <w:p>
-      <w:pPr>
-        <w:pStyle w:val="a3"/>
+    </w:p>
+    <w:p>
+      <w:pPr>
         <w:numPr>
           <w:ilvl w:val="0"/>
-          <w:numId w:val="12"/>
+          <w:numId w:val="14"/>
         </w:numPr>
-        <w:spacing w:before="0" w:beforeAutospacing="0" w:after="0" w:afterAutospacing="0"/>
+        <w:spacing w:after="0" w:line="240" w:lineRule="auto"/>
         <w:ind w:left="504"/>
         <w:jc w:val="both"/>
         <w:textAlignment w:val="baseline"/>
         <w:rPr>
+          <w:rFonts w:ascii="Times New Roman" w:eastAsia="Times New Roman" w:hAnsi="Times New Roman" w:cs="Times New Roman"/>
           <w:color w:val="000000"/>
           <w:sz w:val="28"/>
           <w:szCs w:val="28"/>
-        </w:rPr>
-      </w:pPr>
-      <w:r>
-        <w:rPr>
+          <w:lang w:eastAsia="ru-RU"/>
+        </w:rPr>
+      </w:pPr>
+      <w:r>
+        <w:rPr>
+          <w:rFonts w:ascii="Times New Roman" w:eastAsia="Times New Roman" w:hAnsi="Times New Roman" w:cs="Times New Roman"/>
           <w:color w:val="000000"/>
           <w:sz w:val="28"/>
           <w:szCs w:val="28"/>
-        </w:rPr>
-        <w:t>Реализуйте процедуру поиска расстояний на основе обхода в глубину.</w:t>
-      </w:r>
-    </w:p>
-    <w:p>
-      <w:pPr>
-        <w:pStyle w:val="a3"/>
+          <w:lang w:eastAsia="ru-RU"/>
+        </w:rPr>
+        <w:t>Для каждого из вариантов сгенерированных графов (ориентированного и не ориентированного) определите радиус и диаметр.</w:t>
+      </w:r>
+    </w:p>
+    <w:p>
+      <w:pPr>
         <w:numPr>
           <w:ilvl w:val="0"/>
-          <w:numId w:val="12"/>
+          <w:numId w:val="14"/>
         </w:numPr>
-        <w:spacing w:before="0" w:beforeAutospacing="0" w:after="0" w:afterAutospacing="0"/>
+        <w:spacing w:after="0" w:line="240" w:lineRule="auto"/>
         <w:ind w:left="504"/>
         <w:jc w:val="both"/>
         <w:textAlignment w:val="baseline"/>
         <w:rPr>
+          <w:rFonts w:ascii="Times New Roman" w:eastAsia="Times New Roman" w:hAnsi="Times New Roman" w:cs="Times New Roman"/>
           <w:color w:val="000000"/>
           <w:sz w:val="28"/>
           <w:szCs w:val="28"/>
-        </w:rPr>
-      </w:pPr>
-      <w:r>
-        <w:rPr>
+          <w:lang w:eastAsia="ru-RU"/>
+        </w:rPr>
+      </w:pPr>
+      <w:r>
+        <w:rPr>
+          <w:rFonts w:ascii="Times New Roman" w:eastAsia="Times New Roman" w:hAnsi="Times New Roman" w:cs="Times New Roman"/>
           <w:color w:val="000000"/>
           <w:sz w:val="28"/>
           <w:szCs w:val="28"/>
-        </w:rPr>
-        <w:t>Реализуйте процедуру поиска расстояний на основе обхода в глубину для графа, представленного списками смежности.  </w:t>
-      </w:r>
-    </w:p>
-    <w:p>
-      <w:pPr>
-        <w:pStyle w:val="a3"/>
-        <w:numPr>
-          <w:ilvl w:val="0"/>
-          <w:numId w:val="12"/>
-        </w:numPr>
-        <w:spacing w:before="0" w:beforeAutospacing="0" w:after="0" w:afterAutospacing="0"/>
-        <w:ind w:left="504"/>
-        <w:jc w:val="both"/>
-        <w:textAlignment w:val="baseline"/>
-        <w:rPr>
+          <w:lang w:eastAsia="ru-RU"/>
+        </w:rPr>
+        <w:t>Определите подмножества периферийных и центральных вершин.</w:t>
+      </w:r>
+    </w:p>
+    <w:p>
+      <w:pPr>
+        <w:spacing w:after="0" w:line="240" w:lineRule="auto"/>
+        <w:rPr>
+          <w:rFonts w:ascii="Times New Roman" w:eastAsia="Times New Roman" w:hAnsi="Times New Roman" w:cs="Times New Roman"/>
+          <w:sz w:val="24"/>
+          <w:szCs w:val="24"/>
+          <w:lang w:eastAsia="ru-RU"/>
+        </w:rPr>
+      </w:pPr>
+    </w:p>
+    <w:p>
+      <w:pPr>
+        <w:spacing w:after="120" w:line="240" w:lineRule="auto"/>
+        <w:rPr>
+          <w:rFonts w:ascii="Times New Roman" w:eastAsia="Times New Roman" w:hAnsi="Times New Roman" w:cs="Times New Roman"/>
+          <w:sz w:val="24"/>
+          <w:szCs w:val="24"/>
+          <w:lang w:eastAsia="ru-RU"/>
+        </w:rPr>
+      </w:pPr>
+      <w:r>
+        <w:rPr>
+          <w:rFonts w:ascii="Times New Roman" w:eastAsia="Times New Roman" w:hAnsi="Times New Roman" w:cs="Times New Roman"/>
+          <w:b/>
+          <w:bCs/>
           <w:color w:val="000000"/>
           <w:sz w:val="28"/>
           <w:szCs w:val="28"/>
-        </w:rPr>
-      </w:pPr>
-      <w:r>
-        <w:rPr>
+          <w:lang w:eastAsia="ru-RU"/>
+        </w:rPr>
+        <w:t>Задание 3</w:t>
+      </w:r>
+      <w:r>
+        <w:rPr>
+          <w:rFonts w:ascii="Times New Roman" w:eastAsia="Times New Roman" w:hAnsi="Times New Roman" w:cs="Times New Roman"/>
+          <w:b/>
+          <w:bCs/>
+          <w:color w:val="FF0000"/>
+          <w:sz w:val="28"/>
+          <w:szCs w:val="28"/>
+          <w:lang w:eastAsia="ru-RU"/>
+        </w:rPr>
+        <w:t>*</w:t>
+      </w:r>
+    </w:p>
+    <w:p>
+      <w:pPr>
+        <w:spacing w:line="256" w:lineRule="auto"/>
+        <w:rPr>
+          <w:rFonts w:ascii="Times New Roman" w:hAnsi="Times New Roman" w:cs="Times New Roman"/>
+          <w:b/>
+          <w:bCs/>
+          <w:sz w:val="28"/>
+          <w:szCs w:val="28"/>
+        </w:rPr>
+      </w:pPr>
+      <w:r>
+        <w:rPr>
+          <w:rFonts w:ascii="Times New Roman" w:eastAsia="Times New Roman" w:hAnsi="Times New Roman" w:cs="Times New Roman"/>
           <w:color w:val="000000"/>
           <w:sz w:val="28"/>
           <w:szCs w:val="28"/>
-        </w:rPr>
-        <w:t>Оцените время работы реализаций алгоритмов поиска расстояний на основе обхода в глубину и обхода в ширину для графов разных порядков.  </w:t>
-      </w:r>
-    </w:p>
-    <w:p>
-      <w:pPr>
-        <w:spacing w:line="256" w:lineRule="auto"/>
-        <w:rPr>
-          <w:rFonts w:ascii="Times New Roman" w:hAnsi="Times New Roman" w:cs="Times New Roman"/>
-          <w:b/>
-          <w:bCs/>
-          <w:sz w:val="28"/>
-          <w:szCs w:val="28"/>
-        </w:rPr>
-      </w:pPr>
-    </w:p>
-    <w:p>
-      <w:pPr>
-        <w:spacing w:line="256" w:lineRule="auto"/>
+          <w:lang w:eastAsia="ru-RU"/>
+        </w:rPr>
+        <w:t>Модернизируйте программу так, чтобы получить возможность запуска программы с параметрами командной строки (</w:t>
+      </w:r>
+      <w:r>
+        <w:rPr>
+          <w:rFonts w:ascii="Times New Roman" w:eastAsia="Times New Roman" w:hAnsi="Times New Roman" w:cs="Times New Roman"/>
+          <w:color w:val="000000"/>
+          <w:sz w:val="28"/>
+          <w:szCs w:val="28"/>
+          <w:u w:val="single"/>
+          <w:lang w:eastAsia="ru-RU"/>
+        </w:rPr>
+        <w:t>см. описание ниже</w:t>
+      </w:r>
+      <w:r>
+        <w:rPr>
+          <w:rFonts w:ascii="Times New Roman" w:eastAsia="Times New Roman" w:hAnsi="Times New Roman" w:cs="Times New Roman"/>
+          <w:color w:val="000000"/>
+          <w:sz w:val="28"/>
+          <w:szCs w:val="28"/>
+          <w:lang w:eastAsia="ru-RU"/>
+        </w:rPr>
+        <w:t>).  В качестве параметра должны указываться тип графа (взвешенный или нет) и наличие ориентации его ребер (есть ориентация или нет).</w:t>
+      </w:r>
+    </w:p>
+    <w:p>
+      <w:pPr>
+        <w:pStyle w:val="a4"/>
+        <w:spacing w:after="60" w:line="240" w:lineRule="auto"/>
+        <w:ind w:left="0"/>
         <w:jc w:val="center"/>
         <w:rPr>
           <w:rFonts w:ascii="Times New Roman" w:hAnsi="Times New Roman" w:cs="Times New Roman"/>
-          <w:sz w:val="28"/>
-          <w:szCs w:val="28"/>
-        </w:rPr>
-      </w:pPr>
-      <w:r>
-        <w:rPr>
-          <w:rFonts w:ascii="Times New Roman" w:hAnsi="Times New Roman" w:cs="Times New Roman"/>
-          <w:b/>
-          <w:bCs/>
-          <w:sz w:val="32"/>
-          <w:szCs w:val="32"/>
-        </w:rPr>
-        <w:t>Задание 1</w:t>
+          <w:b/>
+          <w:bCs/>
+          <w:sz w:val="28"/>
+          <w:szCs w:val="28"/>
+        </w:rPr>
+      </w:pPr>
+      <w:r>
+        <w:rPr>
+          <w:rFonts w:ascii="Times New Roman" w:hAnsi="Times New Roman" w:cs="Times New Roman"/>
+          <w:b/>
+          <w:bCs/>
+          <w:sz w:val="28"/>
+          <w:szCs w:val="28"/>
+        </w:rPr>
+        <w:t>Пояснение работы</w:t>
       </w:r>
     </w:p>
     <w:p>
@@ -906,7 +1077,7 @@
         <w:pStyle w:val="a4"/>
         <w:numPr>
           <w:ilvl w:val="0"/>
-          <w:numId w:val="10"/>
+          <w:numId w:val="15"/>
         </w:numPr>
         <w:spacing w:after="60" w:line="240" w:lineRule="auto"/>
         <w:rPr>
@@ -923,14 +1094,13 @@
           <w:sz w:val="28"/>
           <w:szCs w:val="28"/>
         </w:rPr>
-        <w:t>Для начала просят ввести размер будущего графа.</w:t>
+        <w:t>Для начала скомпилируем запускаемый файл</w:t>
       </w:r>
     </w:p>
     <w:p>
       <w:pPr>
         <w:pStyle w:val="a4"/>
         <w:spacing w:after="60" w:line="240" w:lineRule="auto"/>
-        <w:ind w:left="927"/>
         <w:rPr>
           <w:rFonts w:ascii="Times New Roman" w:hAnsi="Times New Roman" w:cs="Times New Roman"/>
           <w:b/>
@@ -948,9 +1118,9 @@
           <w:szCs w:val="28"/>
         </w:rPr>
         <w:drawing>
-          <wp:inline distT="0" distB="0" distL="0" distR="0" wp14:anchorId="4146D403" wp14:editId="554057E5">
-            <wp:extent cx="3496163" cy="2857899"/>
-            <wp:effectExtent l="0" t="0" r="9525" b="0"/>
+          <wp:inline distT="0" distB="0" distL="0" distR="0" wp14:anchorId="6C7B4CDA" wp14:editId="74F3DE15">
+            <wp:extent cx="5258938" cy="371583"/>
+            <wp:effectExtent l="0" t="0" r="0" b="9525"/>
             <wp:docPr id="1" name="Рисунок 1"/>
             <wp:cNvGraphicFramePr>
               <a:graphicFrameLocks xmlns:a="http://schemas.openxmlformats.org/drawingml/2006/main" noChangeAspect="1"/>
@@ -971,7 +1141,7 @@
                   <pic:spPr>
                     <a:xfrm>
                       <a:off x="0" y="0"/>
-                      <a:ext cx="3496163" cy="2857899"/>
+                      <a:ext cx="5334777" cy="376942"/>
                     </a:xfrm>
                     <a:prstGeom prst="rect">
                       <a:avLst/>
@@ -987,128 +1157,9 @@
     <w:p>
       <w:pPr>
         <w:pStyle w:val="a4"/>
-        <w:spacing w:after="60" w:line="240" w:lineRule="auto"/>
-        <w:ind w:left="0"/>
-        <w:jc w:val="both"/>
-        <w:rPr>
-          <w:rFonts w:ascii="Times New Roman" w:hAnsi="Times New Roman" w:cs="Times New Roman"/>
-          <w:b/>
-          <w:bCs/>
-          <w:sz w:val="28"/>
-          <w:szCs w:val="28"/>
-        </w:rPr>
-      </w:pPr>
-      <w:r>
-        <w:rPr>
-          <w:rFonts w:ascii="Times New Roman" w:hAnsi="Times New Roman" w:cs="Times New Roman"/>
-          <w:sz w:val="28"/>
-          <w:szCs w:val="28"/>
-        </w:rPr>
-        <w:t>Выводится меню, в котором можно вывести на экран матрицу/список смежности, добавить/удалить вершину. Пункты 5-</w:t>
-      </w:r>
-      <w:r>
-        <w:rPr>
-          <w:rFonts w:ascii="Times New Roman" w:hAnsi="Times New Roman" w:cs="Times New Roman"/>
-          <w:sz w:val="28"/>
-          <w:szCs w:val="28"/>
-        </w:rPr>
-        <w:t>8</w:t>
-      </w:r>
-      <w:r>
-        <w:rPr>
-          <w:rFonts w:ascii="Times New Roman" w:hAnsi="Times New Roman" w:cs="Times New Roman"/>
-          <w:sz w:val="28"/>
-          <w:szCs w:val="28"/>
-        </w:rPr>
-        <w:t xml:space="preserve"> отвечают за обход графа</w:t>
-      </w:r>
-      <w:r>
-        <w:rPr>
-          <w:rFonts w:ascii="Times New Roman" w:hAnsi="Times New Roman" w:cs="Times New Roman"/>
-          <w:sz w:val="28"/>
-          <w:szCs w:val="28"/>
-        </w:rPr>
-        <w:t xml:space="preserve"> в </w:t>
-      </w:r>
-      <w:r>
-        <w:rPr>
-          <w:rFonts w:ascii="Times New Roman" w:hAnsi="Times New Roman" w:cs="Times New Roman"/>
-          <w:sz w:val="28"/>
-          <w:szCs w:val="28"/>
-        </w:rPr>
-        <w:t>ширину</w:t>
-      </w:r>
-      <w:r>
-        <w:rPr>
-          <w:rFonts w:ascii="Times New Roman" w:hAnsi="Times New Roman" w:cs="Times New Roman"/>
-          <w:sz w:val="28"/>
-          <w:szCs w:val="28"/>
-        </w:rPr>
-        <w:t>/</w:t>
-      </w:r>
-      <w:r>
-        <w:rPr>
-          <w:rFonts w:ascii="Times New Roman" w:hAnsi="Times New Roman" w:cs="Times New Roman"/>
-          <w:sz w:val="28"/>
-          <w:szCs w:val="28"/>
-        </w:rPr>
-        <w:t>г</w:t>
-      </w:r>
-      <w:r>
-        <w:rPr>
-          <w:rFonts w:ascii="Times New Roman" w:hAnsi="Times New Roman" w:cs="Times New Roman"/>
-          <w:sz w:val="28"/>
-          <w:szCs w:val="28"/>
-        </w:rPr>
-        <w:t>лубину и расчет расстояний между вершинами</w:t>
-      </w:r>
-      <w:r>
-        <w:rPr>
-          <w:rFonts w:ascii="Times New Roman" w:hAnsi="Times New Roman" w:cs="Times New Roman"/>
-          <w:sz w:val="28"/>
-          <w:szCs w:val="28"/>
-        </w:rPr>
-        <w:t xml:space="preserve">, а </w:t>
-      </w:r>
-      <w:r>
-        <w:rPr>
-          <w:rFonts w:ascii="Times New Roman" w:hAnsi="Times New Roman" w:cs="Times New Roman"/>
-          <w:sz w:val="28"/>
-          <w:szCs w:val="28"/>
-        </w:rPr>
-        <w:t xml:space="preserve">9 </w:t>
-      </w:r>
-      <w:r>
-        <w:rPr>
-          <w:rFonts w:ascii="Times New Roman" w:hAnsi="Times New Roman" w:cs="Times New Roman"/>
-          <w:sz w:val="28"/>
-          <w:szCs w:val="28"/>
-        </w:rPr>
-        <w:t xml:space="preserve">сравнивает время выполнения </w:t>
-      </w:r>
-      <w:r>
-        <w:rPr>
-          <w:rFonts w:ascii="Times New Roman" w:hAnsi="Times New Roman" w:cs="Times New Roman"/>
-          <w:sz w:val="28"/>
-          <w:szCs w:val="28"/>
-        </w:rPr>
-        <w:t>обхода в глубину и ширину</w:t>
-      </w:r>
-      <w:r>
-        <w:rPr>
-          <w:rFonts w:ascii="Times New Roman" w:hAnsi="Times New Roman" w:cs="Times New Roman"/>
-          <w:sz w:val="28"/>
-          <w:szCs w:val="28"/>
-        </w:rPr>
-        <w:t>.</w:t>
-      </w:r>
-    </w:p>
-    <w:p>
-      <w:pPr>
-        <w:pStyle w:val="a4"/>
         <w:numPr>
           <w:ilvl w:val="0"/>
-          <w:numId w:val="10"/>
+          <w:numId w:val="15"/>
         </w:numPr>
         <w:spacing w:after="60" w:line="240" w:lineRule="auto"/>
         <w:rPr>
@@ -1125,23 +1176,13 @@
           <w:sz w:val="28"/>
           <w:szCs w:val="28"/>
         </w:rPr>
-        <w:lastRenderedPageBreak/>
-        <w:t>Попробуем обойти граф в ширину, используя матрицу и библиотечную очередь (пункт меню 5)</w:t>
-      </w:r>
-      <w:r>
-        <w:rPr>
-          <w:rFonts w:ascii="Times New Roman" w:hAnsi="Times New Roman" w:cs="Times New Roman"/>
-          <w:sz w:val="28"/>
-          <w:szCs w:val="28"/>
-        </w:rPr>
-        <w:t xml:space="preserve"> и найти расстояние от 2 вершины до остальных.</w:t>
+        <w:t>Запустим его с указанием типа графа</w:t>
       </w:r>
     </w:p>
     <w:p>
       <w:pPr>
         <w:pStyle w:val="a4"/>
         <w:spacing w:after="60" w:line="240" w:lineRule="auto"/>
-        <w:ind w:left="927"/>
         <w:rPr>
           <w:rFonts w:ascii="Times New Roman" w:hAnsi="Times New Roman" w:cs="Times New Roman"/>
           <w:b/>
@@ -1159,10 +1200,10 @@
           <w:szCs w:val="28"/>
         </w:rPr>
         <w:drawing>
-          <wp:inline distT="0" distB="0" distL="0" distR="0" wp14:anchorId="371ECFEA" wp14:editId="341B1335">
-            <wp:extent cx="4210638" cy="1667108"/>
-            <wp:effectExtent l="0" t="0" r="0" b="9525"/>
-            <wp:docPr id="2" name="Рисунок 2"/>
+          <wp:inline distT="0" distB="0" distL="0" distR="0" wp14:anchorId="177D47BB" wp14:editId="04B3F5BE">
+            <wp:extent cx="5241685" cy="472340"/>
+            <wp:effectExtent l="0" t="0" r="0" b="4445"/>
+            <wp:docPr id="8" name="Рисунок 8"/>
             <wp:cNvGraphicFramePr>
               <a:graphicFrameLocks xmlns:a="http://schemas.openxmlformats.org/drawingml/2006/main" noChangeAspect="1"/>
             </wp:cNvGraphicFramePr>
@@ -1182,7 +1223,7 @@
                   <pic:spPr>
                     <a:xfrm>
                       <a:off x="0" y="0"/>
-                      <a:ext cx="4210638" cy="1667108"/>
+                      <a:ext cx="5313855" cy="478843"/>
                     </a:xfrm>
                     <a:prstGeom prst="rect">
                       <a:avLst/>
@@ -1199,95 +1240,101 @@
       <w:pPr>
         <w:pStyle w:val="a4"/>
         <w:spacing w:after="60" w:line="240" w:lineRule="auto"/>
-        <w:ind w:left="0"/>
-        <w:jc w:val="both"/>
-        <w:rPr>
-          <w:rFonts w:ascii="Times New Roman" w:hAnsi="Times New Roman" w:cs="Times New Roman"/>
-          <w:sz w:val="28"/>
-          <w:szCs w:val="28"/>
-        </w:rPr>
-      </w:pPr>
-      <w:r>
-        <w:rPr>
-          <w:rFonts w:ascii="Times New Roman" w:hAnsi="Times New Roman" w:cs="Times New Roman"/>
-          <w:sz w:val="28"/>
-          <w:szCs w:val="28"/>
-        </w:rPr>
-        <w:t>2 вершина связана с 3 и 5, т.е. расстояние до них = 1.</w:t>
-      </w:r>
+        <w:rPr>
+          <w:rFonts w:ascii="Times New Roman" w:hAnsi="Times New Roman" w:cs="Times New Roman"/>
+          <w:b/>
+          <w:bCs/>
+          <w:sz w:val="28"/>
+          <w:szCs w:val="28"/>
+        </w:rPr>
+      </w:pPr>
     </w:p>
     <w:p>
       <w:pPr>
         <w:pStyle w:val="a4"/>
         <w:spacing w:after="60" w:line="240" w:lineRule="auto"/>
-        <w:ind w:left="0"/>
-        <w:jc w:val="both"/>
-        <w:rPr>
-          <w:rFonts w:ascii="Times New Roman" w:hAnsi="Times New Roman" w:cs="Times New Roman"/>
-          <w:sz w:val="28"/>
-          <w:szCs w:val="28"/>
-        </w:rPr>
-      </w:pPr>
-      <w:r>
-        <w:rPr>
-          <w:rFonts w:ascii="Times New Roman" w:hAnsi="Times New Roman" w:cs="Times New Roman"/>
-          <w:sz w:val="28"/>
-          <w:szCs w:val="28"/>
-        </w:rPr>
-        <w:t>Переходим на 3 вершину, она связана только со 2 (но она уже пройдена). Дальше переходим в 5 вершину. Она связана с 2 и 4, нам нужно только 4 =</w:t>
-      </w:r>
-      <w:r>
-        <w:rPr>
-          <w:rFonts w:ascii="Times New Roman" w:hAnsi="Times New Roman" w:cs="Times New Roman"/>
-          <w:sz w:val="28"/>
-          <w:szCs w:val="28"/>
-        </w:rPr>
-        <w:t xml:space="preserve">&gt; </w:t>
-      </w:r>
-      <w:r>
-        <w:rPr>
-          <w:rFonts w:ascii="Times New Roman" w:hAnsi="Times New Roman" w:cs="Times New Roman"/>
-          <w:sz w:val="28"/>
-          <w:szCs w:val="28"/>
-        </w:rPr>
-        <w:t>расстояние от 2 до 4 = 2.</w:t>
-      </w:r>
+        <w:rPr>
+          <w:rFonts w:ascii="Times New Roman" w:hAnsi="Times New Roman" w:cs="Times New Roman"/>
+          <w:b/>
+          <w:bCs/>
+          <w:sz w:val="28"/>
+          <w:szCs w:val="28"/>
+        </w:rPr>
+      </w:pPr>
     </w:p>
     <w:p>
       <w:pPr>
         <w:pStyle w:val="a4"/>
         <w:spacing w:after="60" w:line="240" w:lineRule="auto"/>
-        <w:ind w:left="927"/>
-        <w:rPr>
-          <w:rFonts w:ascii="Times New Roman" w:hAnsi="Times New Roman" w:cs="Times New Roman"/>
-          <w:sz w:val="28"/>
-          <w:szCs w:val="28"/>
-        </w:rPr>
-      </w:pPr>
-      <w:r>
-        <w:rPr>
-          <w:rFonts w:ascii="Times New Roman" w:hAnsi="Times New Roman" w:cs="Times New Roman"/>
-          <w:sz w:val="28"/>
-          <w:szCs w:val="28"/>
-        </w:rPr>
-        <w:t xml:space="preserve">Обход </w:t>
-      </w:r>
-      <w:r>
-        <w:rPr>
-          <w:rFonts w:ascii="Times New Roman" w:hAnsi="Times New Roman" w:cs="Times New Roman"/>
-          <w:sz w:val="28"/>
-          <w:szCs w:val="28"/>
-        </w:rPr>
-        <w:t>выполнен верно!</w:t>
-      </w:r>
+        <w:rPr>
+          <w:rFonts w:ascii="Times New Roman" w:hAnsi="Times New Roman" w:cs="Times New Roman"/>
+          <w:b/>
+          <w:bCs/>
+          <w:sz w:val="28"/>
+          <w:szCs w:val="28"/>
+        </w:rPr>
+      </w:pPr>
     </w:p>
     <w:p>
       <w:pPr>
         <w:pStyle w:val="a4"/>
         <w:spacing w:after="60" w:line="240" w:lineRule="auto"/>
-        <w:ind w:left="927"/>
-        <w:rPr>
-          <w:rFonts w:ascii="Times New Roman" w:hAnsi="Times New Roman" w:cs="Times New Roman"/>
+        <w:rPr>
+          <w:rFonts w:ascii="Times New Roman" w:hAnsi="Times New Roman" w:cs="Times New Roman"/>
+          <w:b/>
+          <w:bCs/>
+          <w:sz w:val="28"/>
+          <w:szCs w:val="28"/>
+        </w:rPr>
+      </w:pPr>
+    </w:p>
+    <w:p>
+      <w:pPr>
+        <w:pStyle w:val="a4"/>
+        <w:spacing w:after="60" w:line="240" w:lineRule="auto"/>
+        <w:rPr>
+          <w:rFonts w:ascii="Times New Roman" w:hAnsi="Times New Roman" w:cs="Times New Roman"/>
+          <w:b/>
+          <w:bCs/>
+          <w:sz w:val="28"/>
+          <w:szCs w:val="28"/>
+        </w:rPr>
+      </w:pPr>
+    </w:p>
+    <w:p>
+      <w:pPr>
+        <w:pStyle w:val="a4"/>
+        <w:spacing w:after="60" w:line="240" w:lineRule="auto"/>
+        <w:rPr>
+          <w:rFonts w:ascii="Times New Roman" w:hAnsi="Times New Roman" w:cs="Times New Roman"/>
+          <w:b/>
+          <w:bCs/>
+          <w:sz w:val="28"/>
+          <w:szCs w:val="28"/>
+        </w:rPr>
+      </w:pPr>
+    </w:p>
+    <w:p>
+      <w:pPr>
+        <w:pStyle w:val="a4"/>
+        <w:spacing w:after="60" w:line="240" w:lineRule="auto"/>
+        <w:rPr>
+          <w:rFonts w:ascii="Times New Roman" w:hAnsi="Times New Roman" w:cs="Times New Roman"/>
+          <w:b/>
+          <w:bCs/>
+          <w:sz w:val="28"/>
+          <w:szCs w:val="28"/>
+        </w:rPr>
+      </w:pPr>
+    </w:p>
+    <w:p>
+      <w:pPr>
+        <w:pStyle w:val="a4"/>
+        <w:spacing w:after="60" w:line="240" w:lineRule="auto"/>
+        <w:rPr>
+          <w:rFonts w:ascii="Times New Roman" w:hAnsi="Times New Roman" w:cs="Times New Roman"/>
+          <w:b/>
+          <w:bCs/>
           <w:sz w:val="28"/>
           <w:szCs w:val="28"/>
         </w:rPr>
@@ -1298,7 +1345,7 @@
         <w:pStyle w:val="a4"/>
         <w:numPr>
           <w:ilvl w:val="0"/>
-          <w:numId w:val="10"/>
+          <w:numId w:val="15"/>
         </w:numPr>
         <w:spacing w:after="60" w:line="240" w:lineRule="auto"/>
         <w:rPr>
@@ -1315,70 +1362,14 @@
           <w:sz w:val="28"/>
           <w:szCs w:val="28"/>
         </w:rPr>
-        <w:t xml:space="preserve">Теперь выберем 6 пункт меню </w:t>
-      </w:r>
-      <w:r>
-        <w:rPr>
-          <w:rFonts w:ascii="Times New Roman" w:hAnsi="Times New Roman" w:cs="Times New Roman"/>
-          <w:sz w:val="28"/>
-          <w:szCs w:val="28"/>
-        </w:rPr>
-        <w:t xml:space="preserve">и </w:t>
-      </w:r>
-      <w:r>
-        <w:rPr>
-          <w:rFonts w:ascii="Times New Roman" w:hAnsi="Times New Roman" w:cs="Times New Roman"/>
-          <w:sz w:val="28"/>
-          <w:szCs w:val="28"/>
-        </w:rPr>
-        <w:t>обойдем граф</w:t>
-      </w:r>
-      <w:r>
-        <w:rPr>
-          <w:rFonts w:ascii="Times New Roman" w:hAnsi="Times New Roman" w:cs="Times New Roman"/>
-          <w:sz w:val="28"/>
-          <w:szCs w:val="28"/>
-        </w:rPr>
-        <w:t xml:space="preserve"> в глубину</w:t>
-      </w:r>
-      <w:r>
-        <w:rPr>
-          <w:rFonts w:ascii="Times New Roman" w:hAnsi="Times New Roman" w:cs="Times New Roman"/>
-          <w:sz w:val="28"/>
-          <w:szCs w:val="28"/>
-        </w:rPr>
-        <w:t>, чтобы найти расстояние от той же вершины</w:t>
-      </w:r>
-      <w:r>
-        <w:rPr>
-          <w:rFonts w:ascii="Times New Roman" w:hAnsi="Times New Roman" w:cs="Times New Roman"/>
-          <w:sz w:val="28"/>
-          <w:szCs w:val="28"/>
-        </w:rPr>
-        <w:t xml:space="preserve">, используя </w:t>
-      </w:r>
-      <w:r>
-        <w:rPr>
-          <w:rFonts w:ascii="Times New Roman" w:hAnsi="Times New Roman" w:cs="Times New Roman"/>
-          <w:sz w:val="28"/>
-          <w:szCs w:val="28"/>
-        </w:rPr>
-        <w:t>матрциу</w:t>
-      </w:r>
-      <w:r>
-        <w:rPr>
-          <w:rFonts w:ascii="Times New Roman" w:hAnsi="Times New Roman" w:cs="Times New Roman"/>
-          <w:sz w:val="28"/>
-          <w:szCs w:val="28"/>
-        </w:rPr>
-        <w:t>. Начнем с той же вершины</w:t>
+        <w:lastRenderedPageBreak/>
+        <w:t>Теперь нужно выбрать размер графа</w:t>
       </w:r>
     </w:p>
     <w:p>
       <w:pPr>
         <w:pStyle w:val="a4"/>
         <w:spacing w:after="60" w:line="240" w:lineRule="auto"/>
-        <w:ind w:left="927"/>
         <w:rPr>
           <w:rFonts w:ascii="Times New Roman" w:hAnsi="Times New Roman" w:cs="Times New Roman"/>
           <w:b/>
@@ -1396,10 +1387,10 @@
           <w:szCs w:val="28"/>
         </w:rPr>
         <w:drawing>
-          <wp:inline distT="0" distB="0" distL="0" distR="0" wp14:anchorId="689C3470" wp14:editId="4B94991C">
-            <wp:extent cx="4315427" cy="2314898"/>
+          <wp:inline distT="0" distB="0" distL="0" distR="0" wp14:anchorId="3406793F" wp14:editId="77662ECA">
+            <wp:extent cx="4143953" cy="3439005"/>
             <wp:effectExtent l="0" t="0" r="9525" b="9525"/>
-            <wp:docPr id="3" name="Рисунок 3"/>
+            <wp:docPr id="10" name="Рисунок 10"/>
             <wp:cNvGraphicFramePr>
               <a:graphicFrameLocks xmlns:a="http://schemas.openxmlformats.org/drawingml/2006/main" noChangeAspect="1"/>
             </wp:cNvGraphicFramePr>
@@ -1419,7 +1410,7 @@
                   <pic:spPr>
                     <a:xfrm>
                       <a:off x="0" y="0"/>
-                      <a:ext cx="4315427" cy="2314898"/>
+                      <a:ext cx="4143953" cy="3439005"/>
                     </a:xfrm>
                     <a:prstGeom prst="rect">
                       <a:avLst/>
@@ -1434,144 +1425,10 @@
     </w:p>
     <w:p>
       <w:pPr>
-        <w:spacing w:after="60" w:line="240" w:lineRule="auto"/>
-        <w:rPr>
-          <w:rFonts w:ascii="Times New Roman" w:hAnsi="Times New Roman" w:cs="Times New Roman"/>
-          <w:sz w:val="28"/>
-          <w:szCs w:val="28"/>
-        </w:rPr>
-      </w:pPr>
-      <w:r>
-        <w:rPr>
-          <w:rFonts w:ascii="Times New Roman" w:hAnsi="Times New Roman" w:cs="Times New Roman"/>
-          <w:sz w:val="28"/>
-          <w:szCs w:val="28"/>
-        </w:rPr>
-        <w:t>Из 2 вершины переходим в 5 (расстояние до нее 1).</w:t>
-      </w:r>
-    </w:p>
-    <w:p>
-      <w:pPr>
-        <w:spacing w:after="60" w:line="240" w:lineRule="auto"/>
-        <w:rPr>
-          <w:rFonts w:ascii="Times New Roman" w:hAnsi="Times New Roman" w:cs="Times New Roman"/>
-          <w:sz w:val="28"/>
-          <w:szCs w:val="28"/>
-        </w:rPr>
-      </w:pPr>
-      <w:r>
-        <w:rPr>
-          <w:rFonts w:ascii="Times New Roman" w:hAnsi="Times New Roman" w:cs="Times New Roman"/>
-          <w:sz w:val="28"/>
-          <w:szCs w:val="28"/>
-        </w:rPr>
-        <w:t xml:space="preserve">Из 5 переходим в 4 (расстояние до нее 2). </w:t>
-      </w:r>
-    </w:p>
-    <w:p>
-      <w:pPr>
-        <w:spacing w:after="60" w:line="240" w:lineRule="auto"/>
-        <w:rPr>
-          <w:rFonts w:ascii="Times New Roman" w:hAnsi="Times New Roman" w:cs="Times New Roman"/>
-          <w:sz w:val="28"/>
-          <w:szCs w:val="28"/>
-        </w:rPr>
-      </w:pPr>
-      <w:r>
-        <w:rPr>
-          <w:rFonts w:ascii="Times New Roman" w:hAnsi="Times New Roman" w:cs="Times New Roman"/>
-          <w:sz w:val="28"/>
-          <w:szCs w:val="28"/>
-        </w:rPr>
-        <w:t>Вершина 4 связана только с уже посещенной вершиной, следовательно возвращаемся назад. В 5 вершине также остались уже посещенные вершины, переходим в начало.</w:t>
-      </w:r>
-    </w:p>
-    <w:p>
-      <w:pPr>
-        <w:spacing w:after="60" w:line="240" w:lineRule="auto"/>
-        <w:rPr>
-          <w:rFonts w:ascii="Times New Roman" w:hAnsi="Times New Roman" w:cs="Times New Roman"/>
-          <w:sz w:val="28"/>
-          <w:szCs w:val="28"/>
-        </w:rPr>
-      </w:pPr>
-      <w:r>
-        <w:rPr>
-          <w:rFonts w:ascii="Times New Roman" w:hAnsi="Times New Roman" w:cs="Times New Roman"/>
-          <w:sz w:val="28"/>
-          <w:szCs w:val="28"/>
-        </w:rPr>
-        <w:t>Из 2 вершины можно перейти в 3(расстояние до нее 3)</w:t>
-      </w:r>
-    </w:p>
-    <w:p>
-      <w:pPr>
-        <w:spacing w:after="60" w:line="240" w:lineRule="auto"/>
-        <w:rPr>
-          <w:rFonts w:ascii="Times New Roman" w:hAnsi="Times New Roman" w:cs="Times New Roman"/>
-          <w:sz w:val="28"/>
-          <w:szCs w:val="28"/>
-        </w:rPr>
-      </w:pPr>
-      <w:r>
-        <w:rPr>
-          <w:rFonts w:ascii="Times New Roman" w:hAnsi="Times New Roman" w:cs="Times New Roman"/>
-          <w:sz w:val="28"/>
-          <w:szCs w:val="28"/>
-        </w:rPr>
-        <w:t xml:space="preserve">Все верно! </w:t>
-      </w:r>
-    </w:p>
-    <w:p>
-      <w:pPr>
-        <w:pStyle w:val="a4"/>
-        <w:spacing w:after="60" w:line="240" w:lineRule="auto"/>
-        <w:ind w:left="927"/>
-        <w:rPr>
-          <w:rFonts w:ascii="Times New Roman" w:hAnsi="Times New Roman" w:cs="Times New Roman"/>
-          <w:sz w:val="28"/>
-          <w:szCs w:val="28"/>
-        </w:rPr>
-      </w:pPr>
-    </w:p>
-    <w:p>
-      <w:pPr>
-        <w:pStyle w:val="a4"/>
-        <w:spacing w:after="60" w:line="240" w:lineRule="auto"/>
-        <w:ind w:left="927"/>
-        <w:rPr>
-          <w:rFonts w:ascii="Times New Roman" w:hAnsi="Times New Roman" w:cs="Times New Roman"/>
-          <w:sz w:val="28"/>
-          <w:szCs w:val="28"/>
-        </w:rPr>
-      </w:pPr>
-    </w:p>
-    <w:p>
-      <w:pPr>
-        <w:spacing w:after="60" w:line="240" w:lineRule="auto"/>
-        <w:rPr>
-          <w:rFonts w:ascii="Times New Roman" w:hAnsi="Times New Roman" w:cs="Times New Roman"/>
-          <w:sz w:val="28"/>
-          <w:szCs w:val="28"/>
-        </w:rPr>
-      </w:pPr>
-    </w:p>
-    <w:p>
-      <w:pPr>
-        <w:spacing w:after="60" w:line="240" w:lineRule="auto"/>
-        <w:rPr>
-          <w:rFonts w:ascii="Times New Roman" w:hAnsi="Times New Roman" w:cs="Times New Roman"/>
-          <w:sz w:val="28"/>
-          <w:szCs w:val="28"/>
-        </w:rPr>
-      </w:pPr>
-    </w:p>
-    <w:p>
-      <w:pPr>
         <w:pStyle w:val="a4"/>
         <w:numPr>
           <w:ilvl w:val="0"/>
-          <w:numId w:val="10"/>
+          <w:numId w:val="15"/>
         </w:numPr>
         <w:spacing w:after="60" w:line="240" w:lineRule="auto"/>
         <w:rPr>
@@ -1588,38 +1445,34 @@
           <w:sz w:val="28"/>
           <w:szCs w:val="28"/>
         </w:rPr>
-        <w:lastRenderedPageBreak/>
-        <w:t>Теперь повторим те же обходы для списков смежности и сравним результаты. (пункты 7 и 8)</w:t>
+        <w:t>С помощью 2 пункта меню можно найти эксцентриситеты всех вершин</w:t>
       </w:r>
     </w:p>
     <w:p>
       <w:pPr>
         <w:pStyle w:val="a4"/>
         <w:spacing w:after="60" w:line="240" w:lineRule="auto"/>
-        <w:ind w:left="927"/>
-        <w:rPr>
-          <w:rFonts w:ascii="Times New Roman" w:hAnsi="Times New Roman" w:cs="Times New Roman"/>
-          <w:b/>
-          <w:bCs/>
-          <w:sz w:val="28"/>
-          <w:szCs w:val="28"/>
-          <w:lang w:val="en-US"/>
-        </w:rPr>
-      </w:pPr>
-      <w:r>
-        <w:rPr>
-          <w:rFonts w:ascii="Times New Roman" w:hAnsi="Times New Roman" w:cs="Times New Roman"/>
-          <w:b/>
-          <w:bCs/>
-          <w:sz w:val="28"/>
-          <w:szCs w:val="28"/>
-          <w:lang w:val="en-US"/>
+        <w:rPr>
+          <w:rFonts w:ascii="Times New Roman" w:hAnsi="Times New Roman" w:cs="Times New Roman"/>
+          <w:b/>
+          <w:bCs/>
+          <w:sz w:val="28"/>
+          <w:szCs w:val="28"/>
+        </w:rPr>
+      </w:pPr>
+      <w:r>
+        <w:rPr>
+          <w:rFonts w:ascii="Times New Roman" w:hAnsi="Times New Roman" w:cs="Times New Roman"/>
+          <w:b/>
+          <w:bCs/>
+          <w:sz w:val="28"/>
+          <w:szCs w:val="28"/>
         </w:rPr>
         <w:drawing>
-          <wp:inline distT="0" distB="0" distL="0" distR="0" wp14:anchorId="1AA6C4EF" wp14:editId="0ADDC318">
-            <wp:extent cx="4210638" cy="3591426"/>
-            <wp:effectExtent l="0" t="0" r="0" b="0"/>
-            <wp:docPr id="4" name="Рисунок 4"/>
+          <wp:inline distT="0" distB="0" distL="0" distR="0" wp14:anchorId="029544DF" wp14:editId="337FD988">
+            <wp:extent cx="3057952" cy="1781424"/>
+            <wp:effectExtent l="0" t="0" r="9525" b="9525"/>
+            <wp:docPr id="11" name="Рисунок 11"/>
             <wp:cNvGraphicFramePr>
               <a:graphicFrameLocks xmlns:a="http://schemas.openxmlformats.org/drawingml/2006/main" noChangeAspect="1"/>
             </wp:cNvGraphicFramePr>
@@ -1639,7 +1492,7 @@
                   <pic:spPr>
                     <a:xfrm>
                       <a:off x="0" y="0"/>
-                      <a:ext cx="4210638" cy="3591426"/>
+                      <a:ext cx="3057952" cy="1781424"/>
                     </a:xfrm>
                     <a:prstGeom prst="rect">
                       <a:avLst/>
@@ -1656,7 +1509,58 @@
       <w:pPr>
         <w:pStyle w:val="a4"/>
         <w:spacing w:after="60" w:line="240" w:lineRule="auto"/>
-        <w:ind w:left="927"/>
+        <w:rPr>
+          <w:rFonts w:ascii="Times New Roman" w:hAnsi="Times New Roman" w:cs="Times New Roman"/>
+          <w:sz w:val="28"/>
+          <w:szCs w:val="28"/>
+        </w:rPr>
+      </w:pPr>
+      <w:r>
+        <w:rPr>
+          <w:rFonts w:ascii="Times New Roman" w:hAnsi="Times New Roman" w:cs="Times New Roman"/>
+          <w:sz w:val="28"/>
+          <w:szCs w:val="28"/>
+        </w:rPr>
+        <w:t>Сначала выводятся расстояния до остальных вершин от каждой вершины</w:t>
+      </w:r>
+      <w:r>
+        <w:rPr>
+          <w:rFonts w:ascii="Times New Roman" w:hAnsi="Times New Roman" w:cs="Times New Roman"/>
+          <w:sz w:val="28"/>
+          <w:szCs w:val="28"/>
+        </w:rPr>
+        <w:t>, а затем эксцентриситеты всех вершин.</w:t>
+      </w:r>
+    </w:p>
+    <w:p>
+      <w:pPr>
+        <w:pStyle w:val="a4"/>
+        <w:numPr>
+          <w:ilvl w:val="0"/>
+          <w:numId w:val="15"/>
+        </w:numPr>
+        <w:spacing w:after="60" w:line="240" w:lineRule="auto"/>
+        <w:rPr>
+          <w:rFonts w:ascii="Times New Roman" w:hAnsi="Times New Roman" w:cs="Times New Roman"/>
+          <w:b/>
+          <w:bCs/>
+          <w:sz w:val="28"/>
+          <w:szCs w:val="28"/>
+        </w:rPr>
+      </w:pPr>
+      <w:r>
+        <w:rPr>
+          <w:rFonts w:ascii="Times New Roman" w:hAnsi="Times New Roman" w:cs="Times New Roman"/>
+          <w:sz w:val="28"/>
+          <w:szCs w:val="28"/>
+        </w:rPr>
+        <w:t>Пункты 3 и 4 позволяют найти радиус и диаметр графа соответственно</w:t>
+      </w:r>
+    </w:p>
+    <w:p>
+      <w:pPr>
+        <w:pStyle w:val="a4"/>
+        <w:spacing w:after="60" w:line="240" w:lineRule="auto"/>
         <w:rPr>
           <w:rFonts w:ascii="Times New Roman" w:hAnsi="Times New Roman" w:cs="Times New Roman"/>
           <w:b/>
@@ -1674,10 +1578,10 @@
           <w:szCs w:val="28"/>
         </w:rPr>
         <w:drawing>
-          <wp:inline distT="0" distB="0" distL="0" distR="0" wp14:anchorId="1295CEE4" wp14:editId="182EB73B">
-            <wp:extent cx="4239217" cy="2391109"/>
-            <wp:effectExtent l="0" t="0" r="9525" b="9525"/>
-            <wp:docPr id="5" name="Рисунок 5"/>
+          <wp:inline distT="0" distB="0" distL="0" distR="0" wp14:anchorId="3E7026A6" wp14:editId="6F878DFC">
+            <wp:extent cx="3010320" cy="419158"/>
+            <wp:effectExtent l="0" t="0" r="0" b="0"/>
+            <wp:docPr id="12" name="Рисунок 12"/>
             <wp:cNvGraphicFramePr>
               <a:graphicFrameLocks xmlns:a="http://schemas.openxmlformats.org/drawingml/2006/main" noChangeAspect="1"/>
             </wp:cNvGraphicFramePr>
@@ -1697,7 +1601,7 @@
                   <pic:spPr>
                     <a:xfrm>
                       <a:off x="0" y="0"/>
-                      <a:ext cx="4239217" cy="2391109"/>
+                      <a:ext cx="3010320" cy="419158"/>
                     </a:xfrm>
                     <a:prstGeom prst="rect">
                       <a:avLst/>
@@ -1714,147 +1618,27 @@
       <w:pPr>
         <w:pStyle w:val="a4"/>
         <w:spacing w:after="60" w:line="240" w:lineRule="auto"/>
-        <w:ind w:left="927"/>
-        <w:rPr>
-          <w:rFonts w:ascii="Times New Roman" w:hAnsi="Times New Roman" w:cs="Times New Roman"/>
-          <w:sz w:val="28"/>
-          <w:szCs w:val="28"/>
-        </w:rPr>
-      </w:pPr>
-      <w:r>
-        <w:rPr>
-          <w:rFonts w:ascii="Times New Roman" w:hAnsi="Times New Roman" w:cs="Times New Roman"/>
-          <w:sz w:val="28"/>
-          <w:szCs w:val="28"/>
-        </w:rPr>
-        <w:t>Ответ такой же!</w:t>
-      </w:r>
-    </w:p>
-    <w:p>
-      <w:pPr>
-        <w:pStyle w:val="a4"/>
-        <w:numPr>
-          <w:ilvl w:val="0"/>
-          <w:numId w:val="10"/>
-        </w:numPr>
-        <w:spacing w:after="60" w:line="240" w:lineRule="auto"/>
-        <w:rPr>
-          <w:rFonts w:ascii="Times New Roman" w:hAnsi="Times New Roman" w:cs="Times New Roman"/>
-          <w:b/>
-          <w:bCs/>
-          <w:sz w:val="28"/>
-          <w:szCs w:val="28"/>
-        </w:rPr>
-      </w:pPr>
-      <w:r>
-        <w:rPr>
-          <w:rFonts w:ascii="Times New Roman" w:hAnsi="Times New Roman" w:cs="Times New Roman"/>
-          <w:sz w:val="28"/>
-          <w:szCs w:val="28"/>
-        </w:rPr>
-        <w:t xml:space="preserve">Теперь сравним время выполнения на 5 и на </w:t>
-      </w:r>
-      <w:r>
-        <w:rPr>
-          <w:rFonts w:ascii="Times New Roman" w:hAnsi="Times New Roman" w:cs="Times New Roman"/>
-          <w:sz w:val="28"/>
-          <w:szCs w:val="28"/>
-        </w:rPr>
-        <w:t>6</w:t>
-      </w:r>
-      <w:r>
-        <w:rPr>
-          <w:rFonts w:ascii="Times New Roman" w:hAnsi="Times New Roman" w:cs="Times New Roman"/>
-          <w:sz w:val="28"/>
-          <w:szCs w:val="28"/>
-        </w:rPr>
-        <w:t xml:space="preserve"> пунктах меню. </w:t>
-      </w:r>
-    </w:p>
-    <w:p>
-      <w:pPr>
-        <w:pStyle w:val="a4"/>
-        <w:spacing w:after="60" w:line="240" w:lineRule="auto"/>
-        <w:ind w:left="927"/>
-        <w:rPr>
-          <w:rFonts w:ascii="Times New Roman" w:hAnsi="Times New Roman" w:cs="Times New Roman"/>
-          <w:b/>
-          <w:bCs/>
-          <w:sz w:val="28"/>
-          <w:szCs w:val="28"/>
-        </w:rPr>
-      </w:pPr>
-      <w:r>
-        <w:rPr>
-          <w:rFonts w:ascii="Times New Roman" w:hAnsi="Times New Roman" w:cs="Times New Roman"/>
-          <w:sz w:val="28"/>
-          <w:szCs w:val="28"/>
-        </w:rPr>
-        <w:t xml:space="preserve">(пункт меню </w:t>
-      </w:r>
-      <w:r>
-        <w:rPr>
-          <w:rFonts w:ascii="Times New Roman" w:hAnsi="Times New Roman" w:cs="Times New Roman"/>
-          <w:sz w:val="28"/>
-          <w:szCs w:val="28"/>
-          <w:lang w:val="en-US"/>
-        </w:rPr>
-        <w:t>9</w:t>
-      </w:r>
-      <w:r>
-        <w:rPr>
-          <w:rFonts w:ascii="Times New Roman" w:hAnsi="Times New Roman" w:cs="Times New Roman"/>
-          <w:sz w:val="28"/>
-          <w:szCs w:val="28"/>
-        </w:rPr>
-        <w:t>)</w:t>
-      </w:r>
-    </w:p>
-    <w:p>
-      <w:pPr>
-        <w:pStyle w:val="a4"/>
-        <w:spacing w:after="60" w:line="240" w:lineRule="auto"/>
-        <w:ind w:left="927"/>
-        <w:rPr>
-          <w:rFonts w:ascii="Times New Roman" w:hAnsi="Times New Roman" w:cs="Times New Roman"/>
-          <w:sz w:val="28"/>
-          <w:szCs w:val="28"/>
-        </w:rPr>
-      </w:pPr>
-      <w:r>
-        <w:rPr>
-          <w:rFonts w:ascii="Times New Roman" w:hAnsi="Times New Roman" w:cs="Times New Roman"/>
-          <w:sz w:val="28"/>
-          <w:szCs w:val="28"/>
-        </w:rPr>
-        <w:t>Для этого возьмем графы побольше. Например, размера 10, 50 и 100.</w:t>
-      </w:r>
-    </w:p>
-    <w:p>
-      <w:pPr>
-        <w:pStyle w:val="a4"/>
-        <w:spacing w:after="60" w:line="240" w:lineRule="auto"/>
-        <w:ind w:left="927"/>
-        <w:rPr>
-          <w:rFonts w:ascii="Times New Roman" w:hAnsi="Times New Roman" w:cs="Times New Roman"/>
-          <w:sz w:val="28"/>
-          <w:szCs w:val="28"/>
-          <w:lang w:val="en-US"/>
-        </w:rPr>
-      </w:pPr>
-      <w:r>
-        <w:rPr>
-          <w:rFonts w:ascii="Times New Roman" w:hAnsi="Times New Roman" w:cs="Times New Roman"/>
-          <w:sz w:val="28"/>
-          <w:szCs w:val="28"/>
-          <w:lang w:val="en-US"/>
-        </w:rPr>
-        <w:lastRenderedPageBreak/>
+        <w:rPr>
+          <w:rFonts w:ascii="Times New Roman" w:hAnsi="Times New Roman" w:cs="Times New Roman"/>
+          <w:b/>
+          <w:bCs/>
+          <w:sz w:val="28"/>
+          <w:szCs w:val="28"/>
+        </w:rPr>
+      </w:pPr>
+      <w:r>
+        <w:rPr>
+          <w:rFonts w:ascii="Times New Roman" w:hAnsi="Times New Roman" w:cs="Times New Roman"/>
+          <w:b/>
+          <w:bCs/>
+          <w:sz w:val="28"/>
+          <w:szCs w:val="28"/>
+        </w:rPr>
         <w:drawing>
-          <wp:inline distT="0" distB="0" distL="0" distR="0" wp14:anchorId="2F87F217" wp14:editId="0D5F17C7">
-            <wp:extent cx="4401164" cy="3581900"/>
+          <wp:inline distT="0" distB="0" distL="0" distR="0" wp14:anchorId="3A0348CE" wp14:editId="2B0CCA59">
+            <wp:extent cx="2848373" cy="342948"/>
             <wp:effectExtent l="0" t="0" r="0" b="0"/>
-            <wp:docPr id="6" name="Рисунок 6"/>
+            <wp:docPr id="13" name="Рисунок 13"/>
             <wp:cNvGraphicFramePr>
               <a:graphicFrameLocks xmlns:a="http://schemas.openxmlformats.org/drawingml/2006/main" noChangeAspect="1"/>
             </wp:cNvGraphicFramePr>
@@ -1874,7 +1658,7 @@
                   <pic:spPr>
                     <a:xfrm>
                       <a:off x="0" y="0"/>
-                      <a:ext cx="4401164" cy="3581900"/>
+                      <a:ext cx="2848373" cy="342948"/>
                     </a:xfrm>
                     <a:prstGeom prst="rect">
                       <a:avLst/>
@@ -1890,40 +1674,53 @@
     <w:p>
       <w:pPr>
         <w:pStyle w:val="a4"/>
-        <w:spacing w:after="60" w:line="240" w:lineRule="auto"/>
-        <w:ind w:left="927"/>
-        <w:rPr>
-          <w:rFonts w:ascii="Times New Roman" w:hAnsi="Times New Roman" w:cs="Times New Roman"/>
-          <w:sz w:val="28"/>
-          <w:szCs w:val="28"/>
-          <w:lang w:val="en-US"/>
-        </w:rPr>
-      </w:pPr>
+        <w:numPr>
+          <w:ilvl w:val="0"/>
+          <w:numId w:val="15"/>
+        </w:numPr>
+        <w:spacing w:after="60" w:line="240" w:lineRule="auto"/>
+        <w:rPr>
+          <w:rFonts w:ascii="Times New Roman" w:hAnsi="Times New Roman" w:cs="Times New Roman"/>
+          <w:b/>
+          <w:bCs/>
+          <w:sz w:val="28"/>
+          <w:szCs w:val="28"/>
+        </w:rPr>
+      </w:pPr>
+      <w:r>
+        <w:rPr>
+          <w:rFonts w:ascii="Times New Roman" w:hAnsi="Times New Roman" w:cs="Times New Roman"/>
+          <w:sz w:val="28"/>
+          <w:szCs w:val="28"/>
+        </w:rPr>
+        <w:t>Пункты 5 и 6 используются для нахождения центральных и периферийных вершин соответственно</w:t>
+      </w:r>
     </w:p>
     <w:p>
       <w:pPr>
         <w:pStyle w:val="a4"/>
         <w:spacing w:after="60" w:line="240" w:lineRule="auto"/>
-        <w:ind w:left="927"/>
-        <w:rPr>
-          <w:rFonts w:ascii="Times New Roman" w:hAnsi="Times New Roman" w:cs="Times New Roman"/>
-          <w:sz w:val="28"/>
-          <w:szCs w:val="28"/>
-          <w:lang w:val="en-US"/>
-        </w:rPr>
-      </w:pPr>
-      <w:r>
-        <w:rPr>
-          <w:rFonts w:ascii="Times New Roman" w:hAnsi="Times New Roman" w:cs="Times New Roman"/>
-          <w:sz w:val="28"/>
-          <w:szCs w:val="28"/>
-          <w:lang w:val="en-US"/>
+        <w:rPr>
+          <w:rFonts w:ascii="Times New Roman" w:hAnsi="Times New Roman" w:cs="Times New Roman"/>
+          <w:b/>
+          <w:bCs/>
+          <w:sz w:val="28"/>
+          <w:szCs w:val="28"/>
+        </w:rPr>
+      </w:pPr>
+      <w:r>
+        <w:rPr>
+          <w:rFonts w:ascii="Times New Roman" w:hAnsi="Times New Roman" w:cs="Times New Roman"/>
+          <w:b/>
+          <w:bCs/>
+          <w:sz w:val="28"/>
+          <w:szCs w:val="28"/>
         </w:rPr>
         <w:drawing>
-          <wp:inline distT="0" distB="0" distL="0" distR="0" wp14:anchorId="2CE26A6F" wp14:editId="1D13D3F5">
-            <wp:extent cx="4444134" cy="996189"/>
+          <wp:inline distT="0" distB="0" distL="0" distR="0" wp14:anchorId="107CF8A6" wp14:editId="5A99C04A">
+            <wp:extent cx="3133725" cy="405442"/>
             <wp:effectExtent l="0" t="0" r="0" b="0"/>
-            <wp:docPr id="7" name="Рисунок 7"/>
+            <wp:docPr id="14" name="Рисунок 14"/>
             <wp:cNvGraphicFramePr>
               <a:graphicFrameLocks xmlns:a="http://schemas.openxmlformats.org/drawingml/2006/main" noChangeAspect="1"/>
             </wp:cNvGraphicFramePr>
@@ -1934,20 +1731,27 @@
                     <pic:cNvPr id="1" name=""/>
                     <pic:cNvPicPr/>
                   </pic:nvPicPr>
-                  <pic:blipFill>
+                  <pic:blipFill rotWithShape="1">
                     <a:blip r:embed="rId11"/>
-                    <a:stretch>
-                      <a:fillRect/>
-                    </a:stretch>
+                    <a:srcRect t="1" b="18142"/>
+                    <a:stretch/>
                   </pic:blipFill>
-                  <pic:spPr>
+                  <pic:spPr bwMode="auto">
                     <a:xfrm>
                       <a:off x="0" y="0"/>
-                      <a:ext cx="4465161" cy="1000902"/>
+                      <a:ext cx="3134162" cy="405499"/>
                     </a:xfrm>
                     <a:prstGeom prst="rect">
                       <a:avLst/>
                     </a:prstGeom>
+                    <a:ln>
+                      <a:noFill/>
+                    </a:ln>
+                    <a:extLst>
+                      <a:ext uri="{53640926-AAD7-44D8-BBD7-CCE9431645EC}">
+                        <a14:shadowObscured xmlns:a14="http://schemas.microsoft.com/office/drawing/2010/main"/>
+                      </a:ext>
+                    </a:extLst>
                   </pic:spPr>
                 </pic:pic>
               </a:graphicData>
@@ -1960,39 +1764,27 @@
       <w:pPr>
         <w:pStyle w:val="a4"/>
         <w:spacing w:after="60" w:line="240" w:lineRule="auto"/>
-        <w:ind w:left="927"/>
-        <w:rPr>
-          <w:rFonts w:ascii="Times New Roman" w:hAnsi="Times New Roman" w:cs="Times New Roman"/>
-          <w:sz w:val="28"/>
-          <w:szCs w:val="28"/>
-          <w:lang w:val="en-US"/>
-        </w:rPr>
-      </w:pPr>
-    </w:p>
-    <w:p>
-      <w:pPr>
-        <w:pStyle w:val="a4"/>
-        <w:spacing w:after="60" w:line="240" w:lineRule="auto"/>
-        <w:ind w:left="927"/>
-        <w:rPr>
-          <w:rFonts w:ascii="Times New Roman" w:hAnsi="Times New Roman" w:cs="Times New Roman"/>
-          <w:sz w:val="28"/>
-          <w:szCs w:val="28"/>
-          <w:lang w:val="en-US"/>
-        </w:rPr>
-      </w:pPr>
-      <w:r>
-        <w:rPr>
-          <w:rFonts w:ascii="Times New Roman" w:hAnsi="Times New Roman" w:cs="Times New Roman"/>
-          <w:sz w:val="28"/>
-          <w:szCs w:val="28"/>
-          <w:lang w:val="en-US"/>
+        <w:rPr>
+          <w:rFonts w:ascii="Times New Roman" w:hAnsi="Times New Roman" w:cs="Times New Roman"/>
+          <w:b/>
+          <w:bCs/>
+          <w:sz w:val="28"/>
+          <w:szCs w:val="28"/>
+        </w:rPr>
+      </w:pPr>
+      <w:r>
+        <w:rPr>
+          <w:rFonts w:ascii="Times New Roman" w:hAnsi="Times New Roman" w:cs="Times New Roman"/>
+          <w:b/>
+          <w:bCs/>
+          <w:sz w:val="28"/>
+          <w:szCs w:val="28"/>
         </w:rPr>
         <w:drawing>
-          <wp:inline distT="0" distB="0" distL="0" distR="0" wp14:anchorId="00D62E7B" wp14:editId="441EABA9">
-            <wp:extent cx="5560415" cy="545640"/>
-            <wp:effectExtent l="0" t="0" r="2540" b="6985"/>
-            <wp:docPr id="9" name="Рисунок 9"/>
+          <wp:inline distT="0" distB="0" distL="0" distR="0" wp14:anchorId="1F828BD8" wp14:editId="6E3B96DD">
+            <wp:extent cx="2943636" cy="495369"/>
+            <wp:effectExtent l="0" t="0" r="9525" b="0"/>
+            <wp:docPr id="15" name="Рисунок 15"/>
             <wp:cNvGraphicFramePr>
               <a:graphicFrameLocks xmlns:a="http://schemas.openxmlformats.org/drawingml/2006/main" noChangeAspect="1"/>
             </wp:cNvGraphicFramePr>
@@ -2012,7 +1804,7 @@
                   <pic:spPr>
                     <a:xfrm>
                       <a:off x="0" y="0"/>
-                      <a:ext cx="5578519" cy="547417"/>
+                      <a:ext cx="2943636" cy="495369"/>
                     </a:xfrm>
                     <a:prstGeom prst="rect">
                       <a:avLst/>
@@ -2027,59 +1819,6 @@
     </w:p>
     <w:p>
       <w:pPr>
-        <w:pStyle w:val="a4"/>
-        <w:spacing w:after="60" w:line="240" w:lineRule="auto"/>
-        <w:ind w:left="927"/>
-        <w:rPr>
-          <w:rFonts w:ascii="Times New Roman" w:hAnsi="Times New Roman" w:cs="Times New Roman"/>
-          <w:sz w:val="28"/>
-          <w:szCs w:val="28"/>
-          <w:lang w:val="en-US"/>
-        </w:rPr>
-      </w:pPr>
-    </w:p>
-    <w:p>
-      <w:pPr>
-        <w:pStyle w:val="a4"/>
-        <w:spacing w:after="60" w:line="240" w:lineRule="auto"/>
-        <w:ind w:left="0"/>
-        <w:rPr>
-          <w:rFonts w:ascii="Times New Roman" w:hAnsi="Times New Roman" w:cs="Times New Roman"/>
-          <w:sz w:val="28"/>
-          <w:szCs w:val="28"/>
-        </w:rPr>
-      </w:pPr>
-      <w:r>
-        <w:rPr>
-          <w:rFonts w:ascii="Times New Roman" w:hAnsi="Times New Roman" w:cs="Times New Roman"/>
-          <w:sz w:val="28"/>
-          <w:szCs w:val="28"/>
-        </w:rPr>
-        <w:t xml:space="preserve">Как можно заметить, </w:t>
-      </w:r>
-      <w:r>
-        <w:rPr>
-          <w:rFonts w:ascii="Times New Roman" w:hAnsi="Times New Roman" w:cs="Times New Roman"/>
-          <w:sz w:val="28"/>
-          <w:szCs w:val="28"/>
-        </w:rPr>
-        <w:t xml:space="preserve">настоящая разница раскрылась только при большом размере графа (100). Обход в ширину с подсчетом расстояния выполнился за 14 миллисекунд, а в глубину за 43 миллисекунд. </w:t>
-      </w:r>
-    </w:p>
-    <w:p>
-      <w:pPr>
-        <w:pStyle w:val="a4"/>
-        <w:spacing w:after="60" w:line="240" w:lineRule="auto"/>
-        <w:ind w:left="0"/>
-        <w:rPr>
-          <w:rFonts w:ascii="Times New Roman" w:hAnsi="Times New Roman" w:cs="Times New Roman"/>
-          <w:sz w:val="28"/>
-          <w:szCs w:val="28"/>
-        </w:rPr>
-      </w:pPr>
-    </w:p>
-    <w:p>
-      <w:pPr>
         <w:spacing w:after="60" w:line="240" w:lineRule="auto"/>
         <w:ind w:left="-142" w:firstLine="709"/>
         <w:rPr>
@@ -2117,31 +1856,7 @@
           <w:sz w:val="28"/>
           <w:szCs w:val="28"/>
         </w:rPr>
-        <w:t>В ходе работы выполнения лабораторной работы был</w:t>
-      </w:r>
-      <w:r>
-        <w:rPr>
-          <w:rFonts w:ascii="Times New Roman" w:hAnsi="Times New Roman" w:cs="Times New Roman"/>
-          <w:sz w:val="28"/>
-          <w:szCs w:val="28"/>
-        </w:rPr>
-        <w:t>и реализованы функции подсчета расстояний до каждой вершины от выбранной</w:t>
-      </w:r>
-      <w:r>
-        <w:rPr>
-          <w:rFonts w:ascii="Times New Roman" w:hAnsi="Times New Roman" w:cs="Times New Roman"/>
-          <w:sz w:val="28"/>
-          <w:szCs w:val="28"/>
-        </w:rPr>
-        <w:t xml:space="preserve">. Сделан выбор в пользу функции </w:t>
-      </w:r>
-      <w:r>
-        <w:rPr>
-          <w:rFonts w:ascii="Times New Roman" w:hAnsi="Times New Roman" w:cs="Times New Roman"/>
-          <w:sz w:val="28"/>
-          <w:szCs w:val="28"/>
-        </w:rPr>
-        <w:t>с обходом в ширину, как самой быстрой.</w:t>
+        <w:t>В ходе</w:t>
       </w:r>
       <w:r>
         <w:rPr>
@@ -2150,6 +1865,30 @@
           <w:szCs w:val="28"/>
         </w:rPr>
         <w:t xml:space="preserve"> </w:t>
+      </w:r>
+      <w:r>
+        <w:rPr>
+          <w:rFonts w:ascii="Times New Roman" w:hAnsi="Times New Roman" w:cs="Times New Roman"/>
+          <w:sz w:val="28"/>
+          <w:szCs w:val="28"/>
+        </w:rPr>
+        <w:t>выполнения лабораторной работы был</w:t>
+      </w:r>
+      <w:r>
+        <w:rPr>
+          <w:rFonts w:ascii="Times New Roman" w:hAnsi="Times New Roman" w:cs="Times New Roman"/>
+          <w:sz w:val="28"/>
+          <w:szCs w:val="28"/>
+        </w:rPr>
+        <w:t>и реализо</w:t>
+      </w:r>
+      <w:r>
+        <w:rPr>
+          <w:rFonts w:ascii="Times New Roman" w:hAnsi="Times New Roman" w:cs="Times New Roman"/>
+          <w:sz w:val="28"/>
+          <w:szCs w:val="28"/>
+        </w:rPr>
+        <w:t>ваны функции для нахождения расстояний во взвешенном графе. Были найдены центральные и периферийные вершины.</w:t>
       </w:r>
     </w:p>
     <w:sectPr>
@@ -2165,6 +1904,119 @@
 <file path=word/numbering.xml><?xml version="1.0" encoding="utf-8"?>
 <w:numbering xmlns:wpc="http://schemas.microsoft.com/office/word/2010/wordprocessingCanvas" xmlns:cx="http://schemas.microsoft.com/office/drawing/2014/chartex" xmlns:cx1="http://schemas.microsoft.com/office/drawing/2015/9/8/chartex" xmlns:cx2="http://schemas.microsoft.com/office/drawing/2015/10/21/chartex" xmlns:cx3="http://schemas.microsoft.com/office/drawing/2016/5/9/chartex" xmlns:cx4="http://schemas.microsoft.com/office/drawing/2016/5/10/chartex" xmlns:cx5="http://schemas.microsoft.com/office/drawing/2016/5/11/chartex" xmlns:cx6="http://schemas.microsoft.com/office/drawing/2016/5/12/chartex" xmlns:cx7="http://schemas.microsoft.com/office/drawing/2016/5/13/chartex" xmlns:cx8="http://schemas.microsoft.com/office/drawing/2016/5/14/chartex" xmlns:mc="http://schemas.openxmlformats.org/markup-compatibility/2006" xmlns:aink="http://schemas.microsoft.com/office/drawing/2016/ink" xmlns:am3d="http://schemas.microsoft.com/office/drawing/2017/model3d" xmlns:o="urn:schemas-microsoft-com:office:office" xmlns:r="http://schemas.openxmlformats.org/officeDocument/2006/relationships" xmlns:m="http://schemas.openxmlformats.org/officeDocument/2006/math" xmlns:v="urn:schemas-microsoft-com:vml" xmlns:wp14="http://schemas.microsoft.com/office/word/2010/wordprocessingDrawing" xmlns:wp="http://schemas.openxmlformats.org/drawingml/2006/wordprocessingDrawing" xmlns:w10="urn:schemas-microsoft-com:office:word" xmlns:w="http://schemas.openxmlformats.org/wordprocessingml/2006/main" xmlns:w14="http://schemas.microsoft.com/office/word/2010/wordml" xmlns:w15="http://schemas.microsoft.com/office/word/2012/wordml" xmlns:w16cex="http://schemas.microsoft.com/office/word/2018/wordml/cex" xmlns:w16cid="http://schemas.microsoft.com/office/word/2016/wordml/cid" xmlns:w16="http://schemas.microsoft.com/office/word/2018/wordml" xmlns:w16sdtdh="http://schemas.microsoft.com/office/word/2020/wordml/sdtdatahash" xmlns:w16se="http://schemas.microsoft.com/office/word/2015/wordml/symex" xmlns:wpg="http://schemas.microsoft.com/office/word/2010/wordprocessingGroup" xmlns:wpi="http://schemas.microsoft.com/office/word/2010/wordprocessingInk" xmlns:wne="http://schemas.microsoft.com/office/word/2006/wordml" xmlns:wps="http://schemas.microsoft.com/office/word/2010/wordprocessingShape" mc:Ignorable="w14 w15 w16se w16cid w16 w16cex w16sdtdh wp14">
   <w:abstractNum w:abstractNumId="0" w15:restartNumberingAfterBreak="0">
+    <w:nsid w:val="064377E2"/>
+    <w:multiLevelType w:val="multilevel"/>
+    <w:tmpl w:val="E60E662E"/>
+    <w:lvl w:ilvl="0">
+      <w:start w:val="1"/>
+      <w:numFmt w:val="decimal"/>
+      <w:lvlText w:val="%1."/>
+      <w:lvlJc w:val="left"/>
+      <w:pPr>
+        <w:tabs>
+          <w:tab w:val="num" w:pos="720"/>
+        </w:tabs>
+        <w:ind w:left="720" w:hanging="360"/>
+      </w:pPr>
+    </w:lvl>
+    <w:lvl w:ilvl="1" w:tentative="1">
+      <w:start w:val="1"/>
+      <w:numFmt w:val="decimal"/>
+      <w:lvlText w:val="%2."/>
+      <w:lvlJc w:val="left"/>
+      <w:pPr>
+        <w:tabs>
+          <w:tab w:val="num" w:pos="1440"/>
+        </w:tabs>
+        <w:ind w:left="1440" w:hanging="360"/>
+      </w:pPr>
+    </w:lvl>
+    <w:lvl w:ilvl="2" w:tentative="1">
+      <w:start w:val="1"/>
+      <w:numFmt w:val="decimal"/>
+      <w:lvlText w:val="%3."/>
+      <w:lvlJc w:val="left"/>
+      <w:pPr>
+        <w:tabs>
+          <w:tab w:val="num" w:pos="2160"/>
+        </w:tabs>
+        <w:ind w:left="2160" w:hanging="360"/>
+      </w:pPr>
+    </w:lvl>
+    <w:lvl w:ilvl="3" w:tentative="1">
+      <w:start w:val="1"/>
+      <w:numFmt w:val="decimal"/>
+      <w:lvlText w:val="%4."/>
+      <w:lvlJc w:val="left"/>
+      <w:pPr>
+        <w:tabs>
+          <w:tab w:val="num" w:pos="2880"/>
+        </w:tabs>
+        <w:ind w:left="2880" w:hanging="360"/>
+      </w:pPr>
+    </w:lvl>
+    <w:lvl w:ilvl="4" w:tentative="1">
+      <w:start w:val="1"/>
+      <w:numFmt w:val="decimal"/>
+      <w:lvlText w:val="%5."/>
+      <w:lvlJc w:val="left"/>
+      <w:pPr>
+        <w:tabs>
+          <w:tab w:val="num" w:pos="3600"/>
+        </w:tabs>
+        <w:ind w:left="3600" w:hanging="360"/>
+      </w:pPr>
+    </w:lvl>
+    <w:lvl w:ilvl="5" w:tentative="1">
+      <w:start w:val="1"/>
+      <w:numFmt w:val="decimal"/>
+      <w:lvlText w:val="%6."/>
+      <w:lvlJc w:val="left"/>
+      <w:pPr>
+        <w:tabs>
+          <w:tab w:val="num" w:pos="4320"/>
+        </w:tabs>
+        <w:ind w:left="4320" w:hanging="360"/>
+      </w:pPr>
+    </w:lvl>
+    <w:lvl w:ilvl="6" w:tentative="1">
+      <w:start w:val="1"/>
+      <w:numFmt w:val="decimal"/>
+      <w:lvlText w:val="%7."/>
+      <w:lvlJc w:val="left"/>
+      <w:pPr>
+        <w:tabs>
+          <w:tab w:val="num" w:pos="5040"/>
+        </w:tabs>
+        <w:ind w:left="5040" w:hanging="360"/>
+      </w:pPr>
+    </w:lvl>
+    <w:lvl w:ilvl="7" w:tentative="1">
+      <w:start w:val="1"/>
+      <w:numFmt w:val="decimal"/>
+      <w:lvlText w:val="%8."/>
+      <w:lvlJc w:val="left"/>
+      <w:pPr>
+        <w:tabs>
+          <w:tab w:val="num" w:pos="5760"/>
+        </w:tabs>
+        <w:ind w:left="5760" w:hanging="360"/>
+      </w:pPr>
+    </w:lvl>
+    <w:lvl w:ilvl="8" w:tentative="1">
+      <w:start w:val="1"/>
+      <w:numFmt w:val="decimal"/>
+      <w:lvlText w:val="%9."/>
+      <w:lvlJc w:val="left"/>
+      <w:pPr>
+        <w:tabs>
+          <w:tab w:val="num" w:pos="6480"/>
+        </w:tabs>
+        <w:ind w:left="6480" w:hanging="360"/>
+      </w:pPr>
+    </w:lvl>
+  </w:abstractNum>
+  <w:abstractNum w:abstractNumId="1" w15:restartNumberingAfterBreak="0">
     <w:nsid w:val="088761EE"/>
     <w:multiLevelType w:val="hybridMultilevel"/>
     <w:tmpl w:val="42B44EF6"/>
@@ -2253,7 +2105,7 @@
       </w:pPr>
     </w:lvl>
   </w:abstractNum>
-  <w:abstractNum w:abstractNumId="1" w15:restartNumberingAfterBreak="0">
+  <w:abstractNum w:abstractNumId="2" w15:restartNumberingAfterBreak="0">
     <w:nsid w:val="13387720"/>
     <w:multiLevelType w:val="multilevel"/>
     <w:tmpl w:val="8B1AEBEC"/>
@@ -2366,7 +2218,7 @@
       </w:pPr>
     </w:lvl>
   </w:abstractNum>
-  <w:abstractNum w:abstractNumId="2" w15:restartNumberingAfterBreak="0">
+  <w:abstractNum w:abstractNumId="3" w15:restartNumberingAfterBreak="0">
     <w:nsid w:val="20F16BD6"/>
     <w:multiLevelType w:val="multilevel"/>
     <w:tmpl w:val="88D2510C"/>
@@ -2479,7 +2331,7 @@
       </w:pPr>
     </w:lvl>
   </w:abstractNum>
-  <w:abstractNum w:abstractNumId="3" w15:restartNumberingAfterBreak="0">
+  <w:abstractNum w:abstractNumId="4" w15:restartNumberingAfterBreak="0">
     <w:nsid w:val="2DD803E2"/>
     <w:multiLevelType w:val="multilevel"/>
     <w:tmpl w:val="41A016E8"/>
@@ -2592,7 +2444,7 @@
       </w:pPr>
     </w:lvl>
   </w:abstractNum>
-  <w:abstractNum w:abstractNumId="4" w15:restartNumberingAfterBreak="0">
+  <w:abstractNum w:abstractNumId="5" w15:restartNumberingAfterBreak="0">
     <w:nsid w:val="3A6C7DB9"/>
     <w:multiLevelType w:val="multilevel"/>
     <w:tmpl w:val="F5CACE8C"/>
@@ -2705,7 +2557,7 @@
       </w:pPr>
     </w:lvl>
   </w:abstractNum>
-  <w:abstractNum w:abstractNumId="5" w15:restartNumberingAfterBreak="0">
+  <w:abstractNum w:abstractNumId="6" w15:restartNumberingAfterBreak="0">
     <w:nsid w:val="43376561"/>
     <w:multiLevelType w:val="multilevel"/>
     <w:tmpl w:val="ED8CD510"/>
@@ -2818,7 +2670,7 @@
       </w:pPr>
     </w:lvl>
   </w:abstractNum>
-  <w:abstractNum w:abstractNumId="6" w15:restartNumberingAfterBreak="0">
+  <w:abstractNum w:abstractNumId="7" w15:restartNumberingAfterBreak="0">
     <w:nsid w:val="519A4F76"/>
     <w:multiLevelType w:val="hybridMultilevel"/>
     <w:tmpl w:val="F632868C"/>
@@ -2907,7 +2759,7 @@
       </w:pPr>
     </w:lvl>
   </w:abstractNum>
-  <w:abstractNum w:abstractNumId="7" w15:restartNumberingAfterBreak="0">
+  <w:abstractNum w:abstractNumId="8" w15:restartNumberingAfterBreak="0">
     <w:nsid w:val="5926547F"/>
     <w:multiLevelType w:val="hybridMultilevel"/>
     <w:tmpl w:val="22A09B4E"/>
@@ -2996,7 +2848,120 @@
       </w:pPr>
     </w:lvl>
   </w:abstractNum>
-  <w:abstractNum w:abstractNumId="8" w15:restartNumberingAfterBreak="0">
+  <w:abstractNum w:abstractNumId="9" w15:restartNumberingAfterBreak="0">
+    <w:nsid w:val="5D0563B4"/>
+    <w:multiLevelType w:val="multilevel"/>
+    <w:tmpl w:val="9CF0301C"/>
+    <w:lvl w:ilvl="0">
+      <w:start w:val="1"/>
+      <w:numFmt w:val="decimal"/>
+      <w:lvlText w:val="%1."/>
+      <w:lvlJc w:val="left"/>
+      <w:pPr>
+        <w:tabs>
+          <w:tab w:val="num" w:pos="720"/>
+        </w:tabs>
+        <w:ind w:left="720" w:hanging="360"/>
+      </w:pPr>
+    </w:lvl>
+    <w:lvl w:ilvl="1" w:tentative="1">
+      <w:start w:val="1"/>
+      <w:numFmt w:val="decimal"/>
+      <w:lvlText w:val="%2."/>
+      <w:lvlJc w:val="left"/>
+      <w:pPr>
+        <w:tabs>
+          <w:tab w:val="num" w:pos="1440"/>
+        </w:tabs>
+        <w:ind w:left="1440" w:hanging="360"/>
+      </w:pPr>
+    </w:lvl>
+    <w:lvl w:ilvl="2" w:tentative="1">
+      <w:start w:val="1"/>
+      <w:numFmt w:val="decimal"/>
+      <w:lvlText w:val="%3."/>
+      <w:lvlJc w:val="left"/>
+      <w:pPr>
+        <w:tabs>
+          <w:tab w:val="num" w:pos="2160"/>
+        </w:tabs>
+        <w:ind w:left="2160" w:hanging="360"/>
+      </w:pPr>
+    </w:lvl>
+    <w:lvl w:ilvl="3" w:tentative="1">
+      <w:start w:val="1"/>
+      <w:numFmt w:val="decimal"/>
+      <w:lvlText w:val="%4."/>
+      <w:lvlJc w:val="left"/>
+      <w:pPr>
+        <w:tabs>
+          <w:tab w:val="num" w:pos="2880"/>
+        </w:tabs>
+        <w:ind w:left="2880" w:hanging="360"/>
+      </w:pPr>
+    </w:lvl>
+    <w:lvl w:ilvl="4" w:tentative="1">
+      <w:start w:val="1"/>
+      <w:numFmt w:val="decimal"/>
+      <w:lvlText w:val="%5."/>
+      <w:lvlJc w:val="left"/>
+      <w:pPr>
+        <w:tabs>
+          <w:tab w:val="num" w:pos="3600"/>
+        </w:tabs>
+        <w:ind w:left="3600" w:hanging="360"/>
+      </w:pPr>
+    </w:lvl>
+    <w:lvl w:ilvl="5" w:tentative="1">
+      <w:start w:val="1"/>
+      <w:numFmt w:val="decimal"/>
+      <w:lvlText w:val="%6."/>
+      <w:lvlJc w:val="left"/>
+      <w:pPr>
+        <w:tabs>
+          <w:tab w:val="num" w:pos="4320"/>
+        </w:tabs>
+        <w:ind w:left="4320" w:hanging="360"/>
+      </w:pPr>
+    </w:lvl>
+    <w:lvl w:ilvl="6" w:tentative="1">
+      <w:start w:val="1"/>
+      <w:numFmt w:val="decimal"/>
+      <w:lvlText w:val="%7."/>
+      <w:lvlJc w:val="left"/>
+      <w:pPr>
+        <w:tabs>
+          <w:tab w:val="num" w:pos="5040"/>
+        </w:tabs>
+        <w:ind w:left="5040" w:hanging="360"/>
+      </w:pPr>
+    </w:lvl>
+    <w:lvl w:ilvl="7" w:tentative="1">
+      <w:start w:val="1"/>
+      <w:numFmt w:val="decimal"/>
+      <w:lvlText w:val="%8."/>
+      <w:lvlJc w:val="left"/>
+      <w:pPr>
+        <w:tabs>
+          <w:tab w:val="num" w:pos="5760"/>
+        </w:tabs>
+        <w:ind w:left="5760" w:hanging="360"/>
+      </w:pPr>
+    </w:lvl>
+    <w:lvl w:ilvl="8" w:tentative="1">
+      <w:start w:val="1"/>
+      <w:numFmt w:val="decimal"/>
+      <w:lvlText w:val="%9."/>
+      <w:lvlJc w:val="left"/>
+      <w:pPr>
+        <w:tabs>
+          <w:tab w:val="num" w:pos="6480"/>
+        </w:tabs>
+        <w:ind w:left="6480" w:hanging="360"/>
+      </w:pPr>
+    </w:lvl>
+  </w:abstractNum>
+  <w:abstractNum w:abstractNumId="10" w15:restartNumberingAfterBreak="0">
     <w:nsid w:val="665A4FD1"/>
     <w:multiLevelType w:val="hybridMultilevel"/>
     <w:tmpl w:val="29B216F8"/>
@@ -3082,7 +3047,96 @@
       </w:pPr>
     </w:lvl>
   </w:abstractNum>
-  <w:abstractNum w:abstractNumId="9" w15:restartNumberingAfterBreak="0">
+  <w:abstractNum w:abstractNumId="11" w15:restartNumberingAfterBreak="0">
+    <w:nsid w:val="68583F7A"/>
+    <w:multiLevelType w:val="hybridMultilevel"/>
+    <w:tmpl w:val="20547C18"/>
+    <w:lvl w:ilvl="0" w:tplc="0419000F">
+      <w:start w:val="1"/>
+      <w:numFmt w:val="decimal"/>
+      <w:lvlText w:val="%1."/>
+      <w:lvlJc w:val="left"/>
+      <w:pPr>
+        <w:ind w:left="720" w:hanging="360"/>
+      </w:pPr>
+      <w:rPr>
+        <w:rFonts w:hint="default"/>
+      </w:rPr>
+    </w:lvl>
+    <w:lvl w:ilvl="1" w:tplc="04190019" w:tentative="1">
+      <w:start w:val="1"/>
+      <w:numFmt w:val="lowerLetter"/>
+      <w:lvlText w:val="%2."/>
+      <w:lvlJc w:val="left"/>
+      <w:pPr>
+        <w:ind w:left="1440" w:hanging="360"/>
+      </w:pPr>
+    </w:lvl>
+    <w:lvl w:ilvl="2" w:tplc="0419001B" w:tentative="1">
+      <w:start w:val="1"/>
+      <w:numFmt w:val="lowerRoman"/>
+      <w:lvlText w:val="%3."/>
+      <w:lvlJc w:val="right"/>
+      <w:pPr>
+        <w:ind w:left="2160" w:hanging="180"/>
+      </w:pPr>
+    </w:lvl>
+    <w:lvl w:ilvl="3" w:tplc="0419000F" w:tentative="1">
+      <w:start w:val="1"/>
+      <w:numFmt w:val="decimal"/>
+      <w:lvlText w:val="%4."/>
+      <w:lvlJc w:val="left"/>
+      <w:pPr>
+        <w:ind w:left="2880" w:hanging="360"/>
+      </w:pPr>
+    </w:lvl>
+    <w:lvl w:ilvl="4" w:tplc="04190019" w:tentative="1">
+      <w:start w:val="1"/>
+      <w:numFmt w:val="lowerLetter"/>
+      <w:lvlText w:val="%5."/>
+      <w:lvlJc w:val="left"/>
+      <w:pPr>
+        <w:ind w:left="3600" w:hanging="360"/>
+      </w:pPr>
+    </w:lvl>
+    <w:lvl w:ilvl="5" w:tplc="0419001B" w:tentative="1">
+      <w:start w:val="1"/>
+      <w:numFmt w:val="lowerRoman"/>
+      <w:lvlText w:val="%6."/>
+      <w:lvlJc w:val="right"/>
+      <w:pPr>
+        <w:ind w:left="4320" w:hanging="180"/>
+      </w:pPr>
+    </w:lvl>
+    <w:lvl w:ilvl="6" w:tplc="0419000F" w:tentative="1">
+      <w:start w:val="1"/>
+      <w:numFmt w:val="decimal"/>
+      <w:lvlText w:val="%7."/>
+      <w:lvlJc w:val="left"/>
+      <w:pPr>
+        <w:ind w:left="5040" w:hanging="360"/>
+      </w:pPr>
+    </w:lvl>
+    <w:lvl w:ilvl="7" w:tplc="04190019" w:tentative="1">
+      <w:start w:val="1"/>
+      <w:numFmt w:val="lowerLetter"/>
+      <w:lvlText w:val="%8."/>
+      <w:lvlJc w:val="left"/>
+      <w:pPr>
+        <w:ind w:left="5760" w:hanging="360"/>
+      </w:pPr>
+    </w:lvl>
+    <w:lvl w:ilvl="8" w:tplc="0419001B" w:tentative="1">
+      <w:start w:val="1"/>
+      <w:numFmt w:val="lowerRoman"/>
+      <w:lvlText w:val="%9."/>
+      <w:lvlJc w:val="right"/>
+      <w:pPr>
+        <w:ind w:left="6480" w:hanging="180"/>
+      </w:pPr>
+    </w:lvl>
+  </w:abstractNum>
+  <w:abstractNum w:abstractNumId="12" w15:restartNumberingAfterBreak="0">
     <w:nsid w:val="75DE25D2"/>
     <w:multiLevelType w:val="multilevel"/>
     <w:tmpl w:val="5EC8B996"/>
@@ -3195,7 +3249,7 @@
       </w:pPr>
     </w:lvl>
   </w:abstractNum>
-  <w:abstractNum w:abstractNumId="10" w15:restartNumberingAfterBreak="0">
+  <w:abstractNum w:abstractNumId="13" w15:restartNumberingAfterBreak="0">
     <w:nsid w:val="77FC51DC"/>
     <w:multiLevelType w:val="hybridMultilevel"/>
     <w:tmpl w:val="29B216F8"/>
@@ -3281,7 +3335,7 @@
       </w:pPr>
     </w:lvl>
   </w:abstractNum>
-  <w:abstractNum w:abstractNumId="11" w15:restartNumberingAfterBreak="0">
+  <w:abstractNum w:abstractNumId="14" w15:restartNumberingAfterBreak="0">
     <w:nsid w:val="7FA35DC9"/>
     <w:multiLevelType w:val="hybridMultilevel"/>
     <w:tmpl w:val="F97E1144"/>
@@ -3371,7 +3425,7 @@
     </w:lvl>
   </w:abstractNum>
   <w:num w:numId="1">
-    <w:abstractNumId w:val="9"/>
+    <w:abstractNumId w:val="12"/>
     <w:lvlOverride w:ilvl="0">
       <w:startOverride w:val="1"/>
     </w:lvlOverride>
@@ -3401,7 +3455,7 @@
     </w:lvlOverride>
   </w:num>
   <w:num w:numId="2">
-    <w:abstractNumId w:val="2"/>
+    <w:abstractNumId w:val="3"/>
     <w:lvlOverride w:ilvl="0">
       <w:startOverride w:val="1"/>
     </w:lvlOverride>
@@ -3431,7 +3485,7 @@
     </w:lvlOverride>
   </w:num>
   <w:num w:numId="3">
-    <w:abstractNumId w:val="8"/>
+    <w:abstractNumId w:val="10"/>
     <w:lvlOverride w:ilvl="0">
       <w:startOverride w:val="1"/>
     </w:lvlOverride>
@@ -3461,7 +3515,7 @@
     </w:lvlOverride>
   </w:num>
   <w:num w:numId="4">
-    <w:abstractNumId w:val="10"/>
+    <w:abstractNumId w:val="13"/>
     <w:lvlOverride w:ilvl="0">
       <w:startOverride w:val="1"/>
     </w:lvlOverride>
@@ -3491,28 +3545,37 @@
     </w:lvlOverride>
   </w:num>
   <w:num w:numId="5">
+    <w:abstractNumId w:val="1"/>
+  </w:num>
+  <w:num w:numId="6">
+    <w:abstractNumId w:val="7"/>
+  </w:num>
+  <w:num w:numId="7">
+    <w:abstractNumId w:val="8"/>
+  </w:num>
+  <w:num w:numId="8">
+    <w:abstractNumId w:val="2"/>
+  </w:num>
+  <w:num w:numId="9">
+    <w:abstractNumId w:val="4"/>
+  </w:num>
+  <w:num w:numId="10">
+    <w:abstractNumId w:val="14"/>
+  </w:num>
+  <w:num w:numId="11">
+    <w:abstractNumId w:val="5"/>
+  </w:num>
+  <w:num w:numId="12">
+    <w:abstractNumId w:val="6"/>
+  </w:num>
+  <w:num w:numId="13">
+    <w:abstractNumId w:val="9"/>
+  </w:num>
+  <w:num w:numId="14">
     <w:abstractNumId w:val="0"/>
   </w:num>
-  <w:num w:numId="6">
-    <w:abstractNumId w:val="6"/>
-  </w:num>
-  <w:num w:numId="7">
-    <w:abstractNumId w:val="7"/>
-  </w:num>
-  <w:num w:numId="8">
-    <w:abstractNumId w:val="1"/>
-  </w:num>
-  <w:num w:numId="9">
-    <w:abstractNumId w:val="3"/>
-  </w:num>
-  <w:num w:numId="10">
+  <w:num w:numId="15">
     <w:abstractNumId w:val="11"/>
-  </w:num>
-  <w:num w:numId="11">
-    <w:abstractNumId w:val="4"/>
-  </w:num>
-  <w:num w:numId="12">
-    <w:abstractNumId w:val="5"/>
   </w:num>
 </w:numbering>
 </file>
